--- a/Python and ML Role Assessment.docx
+++ b/Python and ML Role Assessment.docx
@@ -4,10 +4,9 @@
   <w:body>
     <w:p>
       <w:pPr>
+        <w:ind w:left="360"/>
         <w:jc w:val="center"/>
         <w:rPr>
-          <w:b/>
-          <w:bCs/>
           <w:sz w:val="44"/>
           <w:szCs w:val="44"/>
           <w:u w:val="single"/>
@@ -15,8 +14,6 @@
       </w:pPr>
       <w:r>
         <w:rPr>
-          <w:b/>
-          <w:bCs/>
           <w:sz w:val="44"/>
           <w:szCs w:val="44"/>
           <w:u w:val="single"/>
@@ -26,266 +23,188 @@
     </w:p>
     <w:p>
       <w:pPr>
-        <w:rPr>
-          <w:sz w:val="24"/>
-          <w:szCs w:val="24"/>
-        </w:rPr>
-      </w:pPr>
-      <w:r>
-        <w:rPr>
-          <w:sz w:val="24"/>
-          <w:szCs w:val="24"/>
-        </w:rPr>
-        <w:t>Abstract</w:t>
-      </w:r>
-      <w:r>
-        <w:rPr>
-          <w:sz w:val="24"/>
-          <w:szCs w:val="24"/>
-        </w:rPr>
-        <w:t>:</w:t>
-      </w:r>
-    </w:p>
-    <w:p>
-      <w:pPr>
-        <w:rPr>
-          <w:sz w:val="24"/>
-          <w:szCs w:val="24"/>
-        </w:rPr>
-      </w:pPr>
-      <w:r>
-        <w:rPr>
-          <w:sz w:val="24"/>
-          <w:szCs w:val="24"/>
-        </w:rPr>
-        <w:t xml:space="preserve">This project develops a face recognition system using a neural network for recognition and </w:t>
-      </w:r>
-      <w:proofErr w:type="spellStart"/>
-      <w:r>
-        <w:rPr>
-          <w:sz w:val="24"/>
-          <w:szCs w:val="24"/>
-        </w:rPr>
-        <w:t>Dlib</w:t>
-      </w:r>
-      <w:proofErr w:type="spellEnd"/>
-      <w:r>
-        <w:rPr>
-          <w:sz w:val="24"/>
-          <w:szCs w:val="24"/>
-        </w:rPr>
-        <w:t xml:space="preserve"> for face detection. A </w:t>
-      </w:r>
-      <w:proofErr w:type="spellStart"/>
-      <w:r>
-        <w:rPr>
-          <w:sz w:val="24"/>
-          <w:szCs w:val="24"/>
-        </w:rPr>
-        <w:t>Jupyter</w:t>
-      </w:r>
-      <w:proofErr w:type="spellEnd"/>
-      <w:r>
-        <w:rPr>
-          <w:sz w:val="24"/>
-          <w:szCs w:val="24"/>
-        </w:rPr>
-        <w:t xml:space="preserve"> </w:t>
-      </w:r>
-      <w:r>
-        <w:rPr>
-          <w:sz w:val="24"/>
-          <w:szCs w:val="24"/>
-        </w:rPr>
-        <w:t>Notebook</w:t>
-      </w:r>
-      <w:r>
-        <w:rPr>
-          <w:sz w:val="24"/>
-          <w:szCs w:val="24"/>
-        </w:rPr>
-        <w:t xml:space="preserve"> integrates data preprocessing, feature extraction, model training, and evaluation to deliver an accurate and efficient face recognition solution.</w:t>
-      </w:r>
-    </w:p>
-    <w:p>
-      <w:pPr>
-        <w:rPr>
-          <w:sz w:val="24"/>
-          <w:szCs w:val="24"/>
-        </w:rPr>
-      </w:pPr>
-      <w:r>
-        <w:rPr>
-          <w:sz w:val="24"/>
-          <w:szCs w:val="24"/>
-        </w:rPr>
-        <w:t>K</w:t>
-      </w:r>
-      <w:r>
-        <w:rPr>
-          <w:sz w:val="24"/>
-          <w:szCs w:val="24"/>
-        </w:rPr>
-        <w:t>eywords</w:t>
-      </w:r>
-      <w:r>
-        <w:rPr>
-          <w:sz w:val="24"/>
-          <w:szCs w:val="24"/>
-        </w:rPr>
-        <w:t>:</w:t>
-      </w:r>
-    </w:p>
-    <w:p>
-      <w:pPr>
-        <w:numPr>
-          <w:ilvl w:val="0"/>
-          <w:numId w:val="2"/>
-        </w:numPr>
-        <w:rPr>
-          <w:sz w:val="24"/>
-          <w:szCs w:val="24"/>
-        </w:rPr>
-      </w:pPr>
-      <w:r>
-        <w:rPr>
-          <w:sz w:val="24"/>
-          <w:szCs w:val="24"/>
-        </w:rPr>
-        <w:t>Face Recognition</w:t>
-      </w:r>
-      <w:r>
-        <w:rPr>
-          <w:sz w:val="24"/>
-          <w:szCs w:val="24"/>
-        </w:rPr>
-        <w:t>,</w:t>
-      </w:r>
-      <w:r>
-        <w:rPr>
-          <w:sz w:val="24"/>
-          <w:szCs w:val="24"/>
-        </w:rPr>
-        <w:t xml:space="preserve"> </w:t>
-      </w:r>
-      <w:r>
-        <w:rPr>
-          <w:sz w:val="24"/>
-          <w:szCs w:val="24"/>
-        </w:rPr>
-        <w:t xml:space="preserve">Neural </w:t>
-      </w:r>
-      <w:r>
-        <w:rPr>
-          <w:sz w:val="24"/>
-          <w:szCs w:val="24"/>
-        </w:rPr>
-        <w:t>Networks</w:t>
-      </w:r>
-      <w:r>
-        <w:rPr>
-          <w:sz w:val="24"/>
-          <w:szCs w:val="24"/>
-        </w:rPr>
-        <w:t xml:space="preserve">, </w:t>
-      </w:r>
-      <w:proofErr w:type="spellStart"/>
-      <w:r>
-        <w:rPr>
-          <w:sz w:val="24"/>
-          <w:szCs w:val="24"/>
-        </w:rPr>
-        <w:t>Dlib</w:t>
-      </w:r>
-      <w:proofErr w:type="spellEnd"/>
-      <w:r>
-        <w:rPr>
-          <w:sz w:val="24"/>
-          <w:szCs w:val="24"/>
-        </w:rPr>
-        <w:t xml:space="preserve"> , </w:t>
-      </w:r>
-      <w:r>
-        <w:rPr>
-          <w:sz w:val="24"/>
-          <w:szCs w:val="24"/>
-        </w:rPr>
-        <w:t>Face Detection</w:t>
-      </w:r>
-      <w:r>
-        <w:rPr>
-          <w:sz w:val="24"/>
-          <w:szCs w:val="24"/>
-        </w:rPr>
-        <w:t>,</w:t>
-      </w:r>
-      <w:r>
-        <w:rPr>
-          <w:sz w:val="24"/>
-          <w:szCs w:val="24"/>
-        </w:rPr>
-        <w:t xml:space="preserve"> </w:t>
-      </w:r>
-      <w:r>
-        <w:rPr>
-          <w:sz w:val="24"/>
-          <w:szCs w:val="24"/>
-        </w:rPr>
-        <w:t>Image Processing</w:t>
-      </w:r>
-      <w:r>
-        <w:rPr>
-          <w:sz w:val="24"/>
-          <w:szCs w:val="24"/>
-        </w:rPr>
-        <w:t>,</w:t>
-      </w:r>
-      <w:r>
-        <w:rPr>
-          <w:sz w:val="24"/>
-          <w:szCs w:val="24"/>
-        </w:rPr>
-        <w:t xml:space="preserve"> </w:t>
-      </w:r>
-      <w:r>
-        <w:rPr>
-          <w:sz w:val="24"/>
-          <w:szCs w:val="24"/>
-        </w:rPr>
-        <w:t>Machine Learnin</w:t>
-      </w:r>
-      <w:r>
-        <w:rPr>
-          <w:sz w:val="24"/>
-          <w:szCs w:val="24"/>
-        </w:rPr>
-        <w:t>g etc.</w:t>
-      </w:r>
-    </w:p>
-    <w:p>
-      <w:pPr>
+        <w:ind w:left="360"/>
+        <w:jc w:val="both"/>
         <w:rPr>
           <w:b/>
           <w:bCs/>
-          <w:sz w:val="28"/>
-          <w:szCs w:val="28"/>
+          <w:sz w:val="24"/>
+          <w:szCs w:val="24"/>
         </w:rPr>
       </w:pPr>
       <w:r>
         <w:rPr>
           <w:b/>
           <w:bCs/>
-          <w:sz w:val="28"/>
-          <w:szCs w:val="28"/>
-        </w:rPr>
-        <w:t xml:space="preserve">  Dataset </w:t>
+          <w:sz w:val="24"/>
+          <w:szCs w:val="24"/>
+        </w:rPr>
+        <w:t>Abstract</w:t>
       </w:r>
       <w:r>
         <w:rPr>
           <w:b/>
           <w:bCs/>
-          <w:sz w:val="28"/>
-          <w:szCs w:val="28"/>
+          <w:sz w:val="24"/>
+          <w:szCs w:val="24"/>
+        </w:rPr>
+        <w:t>:</w:t>
+      </w:r>
+    </w:p>
+    <w:p>
+      <w:pPr>
+        <w:ind w:left="360"/>
+        <w:jc w:val="both"/>
+        <w:rPr>
+          <w:sz w:val="24"/>
+          <w:szCs w:val="24"/>
+        </w:rPr>
+      </w:pPr>
+      <w:r>
+        <w:rPr>
+          <w:sz w:val="24"/>
+          <w:szCs w:val="24"/>
+        </w:rPr>
+        <w:t xml:space="preserve">This project develops a face recognition system using a neural network for recognition and </w:t>
+      </w:r>
+      <w:proofErr w:type="spellStart"/>
+      <w:r>
+        <w:rPr>
+          <w:sz w:val="24"/>
+          <w:szCs w:val="24"/>
+        </w:rPr>
+        <w:t>Dlib</w:t>
+      </w:r>
+      <w:proofErr w:type="spellEnd"/>
+      <w:r>
+        <w:rPr>
+          <w:sz w:val="24"/>
+          <w:szCs w:val="24"/>
+        </w:rPr>
+        <w:t xml:space="preserve"> for face detection. A </w:t>
+      </w:r>
+      <w:proofErr w:type="spellStart"/>
+      <w:r>
+        <w:rPr>
+          <w:sz w:val="24"/>
+          <w:szCs w:val="24"/>
+        </w:rPr>
+        <w:t>Jupyter</w:t>
+      </w:r>
+      <w:proofErr w:type="spellEnd"/>
+      <w:r>
+        <w:rPr>
+          <w:sz w:val="24"/>
+          <w:szCs w:val="24"/>
+        </w:rPr>
+        <w:t xml:space="preserve"> Notebook integrates data preprocessing, feature extraction, model training, and evaluation to deliver an accurate and efficient face recognition solution.</w:t>
+      </w:r>
+    </w:p>
+    <w:p>
+      <w:pPr>
+        <w:ind w:left="360"/>
+        <w:jc w:val="both"/>
+        <w:rPr>
+          <w:sz w:val="24"/>
+          <w:szCs w:val="24"/>
+        </w:rPr>
+      </w:pPr>
+      <w:r>
+        <w:rPr>
+          <w:sz w:val="24"/>
+          <w:szCs w:val="24"/>
+        </w:rPr>
+        <w:t>Keywords:</w:t>
+      </w:r>
+    </w:p>
+    <w:p>
+      <w:pPr>
+        <w:ind w:left="360"/>
+        <w:jc w:val="both"/>
+        <w:rPr>
+          <w:sz w:val="24"/>
+          <w:szCs w:val="24"/>
+        </w:rPr>
+      </w:pPr>
+      <w:r>
+        <w:rPr>
+          <w:sz w:val="24"/>
+          <w:szCs w:val="24"/>
+        </w:rPr>
+        <w:t>Face Recognition,</w:t>
+      </w:r>
+      <w:r>
+        <w:rPr>
+          <w:sz w:val="24"/>
+          <w:szCs w:val="24"/>
+        </w:rPr>
+        <w:t xml:space="preserve"> </w:t>
+      </w:r>
+      <w:r>
+        <w:rPr>
+          <w:sz w:val="24"/>
+          <w:szCs w:val="24"/>
+        </w:rPr>
+        <w:t xml:space="preserve">Neural </w:t>
+      </w:r>
+      <w:r>
+        <w:rPr>
+          <w:sz w:val="24"/>
+          <w:szCs w:val="24"/>
+        </w:rPr>
+        <w:t>Networks</w:t>
+      </w:r>
+      <w:r>
+        <w:rPr>
+          <w:sz w:val="24"/>
+          <w:szCs w:val="24"/>
+        </w:rPr>
+        <w:t xml:space="preserve">, </w:t>
+      </w:r>
+      <w:proofErr w:type="spellStart"/>
+      <w:r>
+        <w:rPr>
+          <w:sz w:val="24"/>
+          <w:szCs w:val="24"/>
+        </w:rPr>
+        <w:t>Dlib</w:t>
+      </w:r>
+      <w:proofErr w:type="spellEnd"/>
+      <w:r>
+        <w:rPr>
+          <w:sz w:val="24"/>
+          <w:szCs w:val="24"/>
+        </w:rPr>
+        <w:t xml:space="preserve"> , Face Detection</w:t>
+      </w:r>
+      <w:r>
+        <w:rPr>
+          <w:sz w:val="24"/>
+          <w:szCs w:val="24"/>
+        </w:rPr>
+        <w:t>, Image Processing, Machine Learning etc.</w:t>
+      </w:r>
+    </w:p>
+    <w:p>
+      <w:pPr>
+        <w:ind w:left="360"/>
+        <w:jc w:val="both"/>
+        <w:rPr>
+          <w:sz w:val="24"/>
+          <w:szCs w:val="24"/>
+        </w:rPr>
+      </w:pPr>
+      <w:r>
+        <w:rPr>
+          <w:sz w:val="24"/>
+          <w:szCs w:val="24"/>
+        </w:rPr>
+        <w:t xml:space="preserve">Dataset </w:t>
+      </w:r>
+      <w:r>
+        <w:rPr>
+          <w:sz w:val="24"/>
+          <w:szCs w:val="24"/>
         </w:rPr>
         <w:t>collection:</w:t>
       </w:r>
@@ -293,47 +212,48 @@
     <w:p>
       <w:pPr>
         <w:pStyle w:val="BodyText"/>
-        <w:ind w:firstLine="0"/>
-        <w:rPr>
-          <w:sz w:val="28"/>
-          <w:szCs w:val="28"/>
-        </w:rPr>
-      </w:pPr>
-      <w:r>
-        <w:rPr>
-          <w:sz w:val="28"/>
-          <w:szCs w:val="28"/>
+        <w:ind w:left="360" w:firstLine="0"/>
+        <w:rPr>
+          <w:sz w:val="24"/>
+          <w:szCs w:val="24"/>
+        </w:rPr>
+      </w:pPr>
+      <w:r>
+        <w:rPr>
+          <w:sz w:val="24"/>
+          <w:szCs w:val="24"/>
         </w:rPr>
         <w:t>The data set taken from the Kaggle has</w:t>
       </w:r>
       <w:r>
         <w:rPr>
-          <w:sz w:val="28"/>
-          <w:szCs w:val="28"/>
+          <w:sz w:val="24"/>
+          <w:szCs w:val="24"/>
         </w:rPr>
         <w:t xml:space="preserve"> 20</w:t>
       </w:r>
       <w:r>
         <w:rPr>
-          <w:sz w:val="28"/>
-          <w:szCs w:val="28"/>
-        </w:rPr>
-        <w:t xml:space="preserve">  images </w:t>
+          <w:sz w:val="24"/>
+          <w:szCs w:val="24"/>
+        </w:rPr>
+        <w:t xml:space="preserve">  images</w:t>
       </w:r>
     </w:p>
     <w:p>
       <w:pPr>
         <w:pStyle w:val="BodyText"/>
-        <w:ind w:firstLine="0"/>
-        <w:rPr>
-          <w:sz w:val="28"/>
-          <w:szCs w:val="28"/>
-        </w:rPr>
-      </w:pPr>
-      <w:r>
-        <w:rPr>
-          <w:sz w:val="28"/>
-          <w:szCs w:val="28"/>
+        <w:ind w:left="360" w:firstLine="0"/>
+        <w:rPr>
+          <w:sz w:val="24"/>
+          <w:szCs w:val="24"/>
+        </w:rPr>
+      </w:pPr>
+      <w:r>
+        <w:rPr>
+          <w:noProof/>
+          <w:sz w:val="24"/>
+          <w:szCs w:val="24"/>
         </w:rPr>
         <w:drawing>
           <wp:inline distT="0" distB="0" distL="0" distR="0" wp14:anchorId="03FE877A" wp14:editId="56A014BB">
@@ -375,16 +295,17 @@
     <w:p>
       <w:pPr>
         <w:pStyle w:val="BodyText"/>
-        <w:ind w:firstLine="0"/>
-        <w:rPr>
-          <w:sz w:val="28"/>
-          <w:szCs w:val="28"/>
-        </w:rPr>
-      </w:pPr>
-      <w:r>
-        <w:rPr>
-          <w:sz w:val="28"/>
-          <w:szCs w:val="28"/>
+        <w:ind w:left="360" w:firstLine="0"/>
+        <w:rPr>
+          <w:sz w:val="24"/>
+          <w:szCs w:val="24"/>
+        </w:rPr>
+      </w:pPr>
+      <w:r>
+        <w:rPr>
+          <w:noProof/>
+          <w:sz w:val="24"/>
+          <w:szCs w:val="24"/>
         </w:rPr>
         <w:drawing>
           <wp:inline distT="0" distB="0" distL="0" distR="0" wp14:anchorId="2E13DF6B" wp14:editId="4B6ED108">
@@ -428,31 +349,31 @@
         <w:pStyle w:val="BodyText"/>
         <w:ind w:firstLine="0"/>
         <w:rPr>
-          <w:sz w:val="28"/>
-          <w:szCs w:val="28"/>
+          <w:sz w:val="24"/>
+          <w:szCs w:val="24"/>
         </w:rPr>
       </w:pPr>
     </w:p>
     <w:p>
       <w:pPr>
         <w:pStyle w:val="BodyText"/>
-        <w:ind w:firstLine="0"/>
-        <w:rPr>
-          <w:sz w:val="28"/>
-          <w:szCs w:val="28"/>
-        </w:rPr>
-      </w:pPr>
-      <w:r>
-        <w:rPr>
-          <w:sz w:val="28"/>
-          <w:szCs w:val="28"/>
+        <w:ind w:left="360" w:firstLine="0"/>
+        <w:rPr>
+          <w:sz w:val="24"/>
+          <w:szCs w:val="24"/>
+        </w:rPr>
+      </w:pPr>
+      <w:r>
+        <w:rPr>
+          <w:sz w:val="24"/>
+          <w:szCs w:val="24"/>
         </w:rPr>
         <w:t>Dataset</w:t>
       </w:r>
       <w:r>
         <w:rPr>
-          <w:sz w:val="28"/>
-          <w:szCs w:val="28"/>
+          <w:sz w:val="24"/>
+          <w:szCs w:val="24"/>
         </w:rPr>
         <w:t xml:space="preserve"> link:</w:t>
       </w:r>
@@ -460,8 +381,8 @@
         <w:r>
           <w:rPr>
             <w:rStyle w:val="Hyperlink"/>
-            <w:sz w:val="28"/>
-            <w:szCs w:val="28"/>
+            <w:sz w:val="24"/>
+            <w:szCs w:val="24"/>
           </w:rPr>
           <w:t>https://www.kaggle.com/datasets/trainingdatapro/male-selfie-image-dataset</w:t>
         </w:r>
@@ -472,39 +393,38 @@
         <w:pStyle w:val="BodyText"/>
         <w:ind w:firstLine="0"/>
         <w:rPr>
-          <w:sz w:val="28"/>
-          <w:szCs w:val="28"/>
+          <w:sz w:val="24"/>
+          <w:szCs w:val="24"/>
         </w:rPr>
       </w:pPr>
     </w:p>
     <w:p>
       <w:pPr>
         <w:pStyle w:val="BodyText"/>
-        <w:ind w:firstLine="0"/>
-        <w:rPr>
-          <w:sz w:val="28"/>
-          <w:szCs w:val="28"/>
-        </w:rPr>
-      </w:pPr>
-      <w:r>
-        <w:rPr>
-          <w:sz w:val="28"/>
-          <w:szCs w:val="28"/>
-        </w:rPr>
-        <w:lastRenderedPageBreak/>
+        <w:ind w:left="360" w:firstLine="0"/>
+        <w:rPr>
+          <w:sz w:val="24"/>
+          <w:szCs w:val="24"/>
+        </w:rPr>
+      </w:pPr>
+      <w:r>
+        <w:rPr>
+          <w:sz w:val="24"/>
+          <w:szCs w:val="24"/>
+        </w:rPr>
         <w:t xml:space="preserve">Install </w:t>
       </w:r>
       <w:r>
         <w:rPr>
-          <w:sz w:val="28"/>
-          <w:szCs w:val="28"/>
+          <w:sz w:val="24"/>
+          <w:szCs w:val="24"/>
         </w:rPr>
         <w:t xml:space="preserve">Packages </w:t>
       </w:r>
       <w:r>
         <w:rPr>
-          <w:sz w:val="28"/>
-          <w:szCs w:val="28"/>
+          <w:sz w:val="24"/>
+          <w:szCs w:val="24"/>
         </w:rPr>
         <w:t>:</w:t>
       </w:r>
@@ -512,30 +432,30 @@
     <w:p>
       <w:pPr>
         <w:pStyle w:val="BodyText"/>
-        <w:ind w:firstLine="0"/>
-        <w:rPr>
-          <w:sz w:val="28"/>
-          <w:szCs w:val="28"/>
-        </w:rPr>
-      </w:pPr>
-      <w:r>
-        <w:rPr>
-          <w:sz w:val="28"/>
-          <w:szCs w:val="28"/>
+        <w:ind w:left="360" w:firstLine="0"/>
+        <w:rPr>
+          <w:sz w:val="24"/>
+          <w:szCs w:val="24"/>
+        </w:rPr>
+      </w:pPr>
+      <w:r>
+        <w:rPr>
+          <w:sz w:val="24"/>
+          <w:szCs w:val="24"/>
         </w:rPr>
         <w:t xml:space="preserve">Install </w:t>
       </w:r>
       <w:r>
         <w:rPr>
-          <w:sz w:val="28"/>
-          <w:szCs w:val="28"/>
+          <w:sz w:val="24"/>
+          <w:szCs w:val="24"/>
         </w:rPr>
         <w:t>packages</w:t>
       </w:r>
       <w:r>
         <w:rPr>
-          <w:sz w:val="28"/>
-          <w:szCs w:val="28"/>
+          <w:sz w:val="24"/>
+          <w:szCs w:val="24"/>
         </w:rPr>
         <w:t xml:space="preserve"> like Face-detection,</w:t>
       </w:r>
@@ -544,8 +464,8 @@
           <w:rFonts w:asciiTheme="minorHAnsi" w:eastAsiaTheme="minorHAnsi" w:hAnsiTheme="minorHAnsi" w:cstheme="minorBidi"/>
           <w:spacing w:val="0"/>
           <w:kern w:val="2"/>
-          <w:sz w:val="22"/>
-          <w:szCs w:val="22"/>
+          <w:sz w:val="24"/>
+          <w:szCs w:val="24"/>
           <w:lang w:val="en-IN" w:eastAsia="en-US"/>
           <w14:ligatures w14:val="standardContextual"/>
         </w:rPr>
@@ -553,477 +473,1037 @@
       </w:r>
       <w:r>
         <w:rPr>
-          <w:sz w:val="28"/>
-          <w:szCs w:val="28"/>
+          <w:sz w:val="24"/>
+          <w:szCs w:val="24"/>
           <w:lang w:val="en-IN"/>
         </w:rPr>
         <w:t>OpenCV</w:t>
       </w:r>
       <w:r>
         <w:rPr>
-          <w:sz w:val="28"/>
-          <w:szCs w:val="28"/>
+          <w:sz w:val="24"/>
+          <w:szCs w:val="24"/>
           <w:lang w:val="en-IN"/>
         </w:rPr>
         <w:t>-python-</w:t>
       </w:r>
       <w:r>
         <w:rPr>
-          <w:sz w:val="28"/>
-          <w:szCs w:val="28"/>
+          <w:sz w:val="24"/>
+          <w:szCs w:val="24"/>
           <w:lang w:val="en-IN"/>
         </w:rPr>
-        <w:t>headless</w:t>
-      </w:r>
-      <w:r>
-        <w:rPr>
-          <w:sz w:val="28"/>
-          <w:szCs w:val="28"/>
+        <w:t>headless, NumPy, M</w:t>
+      </w:r>
+      <w:r>
+        <w:rPr>
+          <w:sz w:val="24"/>
+          <w:szCs w:val="24"/>
           <w:lang w:val="en-IN"/>
         </w:rPr>
+        <w:t>atplotlib</w:t>
+      </w:r>
+      <w:r>
+        <w:rPr>
+          <w:sz w:val="24"/>
+          <w:szCs w:val="24"/>
+          <w:lang w:val="en-IN"/>
+        </w:rPr>
         <w:t>,</w:t>
       </w:r>
       <w:r>
         <w:rPr>
-          <w:sz w:val="28"/>
-          <w:szCs w:val="28"/>
+          <w:sz w:val="24"/>
+          <w:szCs w:val="24"/>
           <w:lang w:val="en-IN"/>
         </w:rPr>
-        <w:t xml:space="preserve"> NumPy</w:t>
-      </w:r>
-      <w:r>
-        <w:rPr>
-          <w:sz w:val="28"/>
-          <w:szCs w:val="28"/>
-          <w:lang w:val="en-IN"/>
-        </w:rPr>
-        <w:t>, M</w:t>
-      </w:r>
-      <w:r>
-        <w:rPr>
-          <w:sz w:val="28"/>
-          <w:szCs w:val="28"/>
-          <w:lang w:val="en-IN"/>
-        </w:rPr>
-        <w:t>atplotlib</w:t>
-      </w:r>
-      <w:r>
-        <w:rPr>
-          <w:sz w:val="28"/>
-          <w:szCs w:val="28"/>
-          <w:lang w:val="en-IN"/>
-        </w:rPr>
-        <w:t>,</w:t>
-      </w:r>
-      <w:r>
-        <w:rPr>
-          <w:sz w:val="28"/>
-          <w:szCs w:val="28"/>
-          <w:lang w:val="en-IN"/>
-        </w:rPr>
         <w:t xml:space="preserve"> etc.</w:t>
       </w:r>
     </w:p>
     <w:p>
       <w:pPr>
-        <w:rPr>
-          <w:sz w:val="28"/>
-          <w:szCs w:val="28"/>
-        </w:rPr>
-      </w:pPr>
-      <w:r>
+        <w:jc w:val="both"/>
+        <w:rPr>
+          <w:sz w:val="24"/>
+          <w:szCs w:val="24"/>
+        </w:rPr>
+      </w:pPr>
+      <w:r>
+        <w:rPr>
+          <w:sz w:val="24"/>
+          <w:szCs w:val="24"/>
+        </w:rPr>
+        <w:lastRenderedPageBreak/>
+        <w:t>Face Detection:</w:t>
+      </w:r>
+    </w:p>
+    <w:p>
+      <w:pPr>
+        <w:jc w:val="both"/>
+        <w:rPr>
+          <w:sz w:val="24"/>
+          <w:szCs w:val="24"/>
+        </w:rPr>
+      </w:pPr>
+      <w:r>
+        <w:rPr>
+          <w:sz w:val="24"/>
+          <w:szCs w:val="24"/>
+        </w:rPr>
+        <w:t>Detect faces in an image: Use a face detection model to identify faces in an image and draw rectangles around them.</w:t>
+      </w:r>
+    </w:p>
+    <w:p>
+      <w:pPr>
+        <w:rPr>
+          <w:sz w:val="24"/>
+          <w:szCs w:val="24"/>
+        </w:rPr>
+      </w:pPr>
+      <w:r>
+        <w:rPr>
+          <w:sz w:val="24"/>
+          <w:szCs w:val="24"/>
+        </w:rPr>
+        <w:t>Feature Deletion:</w:t>
+      </w:r>
+      <w:r>
+        <w:rPr>
+          <w:sz w:val="24"/>
+          <w:szCs w:val="24"/>
+        </w:rPr>
+        <w:br/>
+        <w:t xml:space="preserve">Take features apart </w:t>
+      </w:r>
+      <w:r>
+        <w:rPr>
+          <w:sz w:val="24"/>
+          <w:szCs w:val="24"/>
+        </w:rPr>
+        <w:t>from the faces</w:t>
+      </w:r>
+      <w:r>
+        <w:rPr>
+          <w:sz w:val="24"/>
+          <w:szCs w:val="24"/>
+        </w:rPr>
+        <w:t xml:space="preserve"> detected: To convert facial traits into numerical vectors that can be compared, use a feature extraction model.</w:t>
+      </w:r>
+      <w:r>
+        <w:rPr>
+          <w:sz w:val="24"/>
+          <w:szCs w:val="24"/>
+        </w:rPr>
+        <w:br/>
+        <w:t>Face Detection:</w:t>
+      </w:r>
+      <w:r>
+        <w:rPr>
+          <w:sz w:val="24"/>
+          <w:szCs w:val="24"/>
+        </w:rPr>
+        <w:br/>
+        <w:t xml:space="preserve">Compare the identified faces in the dataset with the faces that have been </w:t>
+      </w:r>
+      <w:r>
+        <w:rPr>
+          <w:sz w:val="24"/>
+          <w:szCs w:val="24"/>
+        </w:rPr>
+        <w:t>labelled</w:t>
+      </w:r>
+      <w:r>
+        <w:rPr>
+          <w:sz w:val="24"/>
+          <w:szCs w:val="24"/>
+        </w:rPr>
+        <w:t xml:space="preserve">: To locate matches, </w:t>
+      </w:r>
+      <w:r>
+        <w:rPr>
+          <w:sz w:val="24"/>
+          <w:szCs w:val="24"/>
+        </w:rPr>
+        <w:t>compare</w:t>
+      </w:r>
+      <w:r>
+        <w:rPr>
+          <w:sz w:val="24"/>
+          <w:szCs w:val="24"/>
+        </w:rPr>
+        <w:t xml:space="preserve"> the retrieved features of the identified faces with </w:t>
+      </w:r>
+      <w:r>
+        <w:rPr>
+          <w:sz w:val="24"/>
+          <w:szCs w:val="24"/>
+        </w:rPr>
+        <w:t>known faces</w:t>
+      </w:r>
+      <w:r>
+        <w:rPr>
+          <w:sz w:val="24"/>
+          <w:szCs w:val="24"/>
+        </w:rPr>
+        <w:t>.</w:t>
+      </w:r>
+    </w:p>
+    <w:p>
+      <w:pPr>
+        <w:jc w:val="both"/>
+        <w:rPr>
+          <w:sz w:val="24"/>
+          <w:szCs w:val="24"/>
+        </w:rPr>
+      </w:pPr>
+      <w:r>
+        <w:rPr>
+          <w:sz w:val="24"/>
+          <w:szCs w:val="24"/>
+        </w:rPr>
+        <w:t>Rectangles are drawn, and faces that have been identified are marked with rectangles and, if known, with names.</w:t>
+      </w:r>
+    </w:p>
+    <w:p>
+      <w:pPr>
+        <w:jc w:val="both"/>
+        <w:rPr>
+          <w:sz w:val="24"/>
+          <w:szCs w:val="24"/>
+        </w:rPr>
+      </w:pPr>
+      <w:r>
+        <w:rPr>
+          <w:sz w:val="24"/>
+          <w:szCs w:val="24"/>
+        </w:rPr>
+        <w:t>Data normalization:</w:t>
+      </w:r>
+    </w:p>
+    <w:p>
+      <w:pPr>
+        <w:jc w:val="both"/>
+        <w:rPr>
+          <w:sz w:val="24"/>
+          <w:szCs w:val="24"/>
+        </w:rPr>
+      </w:pPr>
+      <w:r>
+        <w:rPr>
+          <w:sz w:val="24"/>
+          <w:szCs w:val="24"/>
+        </w:rPr>
+        <w:t>Data normalization scales features to a common range or distribution, ensuring consistent input for machine learning models and improving performance.</w:t>
+      </w:r>
+    </w:p>
+    <w:p>
+      <w:pPr>
+        <w:jc w:val="both"/>
+        <w:rPr>
+          <w:sz w:val="24"/>
+          <w:szCs w:val="24"/>
+        </w:rPr>
+      </w:pPr>
+      <w:r>
+        <w:rPr>
+          <w:sz w:val="24"/>
+          <w:szCs w:val="24"/>
+        </w:rPr>
+        <w:t>Data Preparation and Encoding</w:t>
+      </w:r>
+    </w:p>
+    <w:p>
+      <w:pPr>
+        <w:jc w:val="both"/>
+        <w:rPr>
+          <w:sz w:val="24"/>
+          <w:szCs w:val="24"/>
+        </w:rPr>
+      </w:pPr>
+      <w:r>
+        <w:rPr>
+          <w:sz w:val="24"/>
+          <w:szCs w:val="24"/>
+        </w:rPr>
+        <w:t>Label Encoding: The categorical labels (</w:t>
+      </w:r>
+      <w:proofErr w:type="spellStart"/>
+      <w:r>
+        <w:rPr>
+          <w:sz w:val="24"/>
+          <w:szCs w:val="24"/>
+        </w:rPr>
+        <w:t>y_train</w:t>
+      </w:r>
+      <w:proofErr w:type="spellEnd"/>
+      <w:r>
+        <w:rPr>
+          <w:sz w:val="24"/>
+          <w:szCs w:val="24"/>
+        </w:rPr>
+        <w:t xml:space="preserve">, </w:t>
+      </w:r>
+      <w:proofErr w:type="spellStart"/>
+      <w:r>
+        <w:rPr>
+          <w:sz w:val="24"/>
+          <w:szCs w:val="24"/>
+        </w:rPr>
+        <w:t>y_val</w:t>
+      </w:r>
+      <w:proofErr w:type="spellEnd"/>
+      <w:r>
+        <w:rPr>
+          <w:sz w:val="24"/>
+          <w:szCs w:val="24"/>
+        </w:rPr>
+        <w:t xml:space="preserve">, </w:t>
+      </w:r>
+      <w:proofErr w:type="spellStart"/>
+      <w:r>
+        <w:rPr>
+          <w:sz w:val="24"/>
+          <w:szCs w:val="24"/>
+        </w:rPr>
+        <w:t>y_test</w:t>
+      </w:r>
+      <w:proofErr w:type="spellEnd"/>
+      <w:r>
+        <w:rPr>
+          <w:sz w:val="24"/>
+          <w:szCs w:val="24"/>
+        </w:rPr>
+        <w:t xml:space="preserve">) were converted to numerical labels using </w:t>
+      </w:r>
+      <w:proofErr w:type="spellStart"/>
+      <w:r>
+        <w:rPr>
+          <w:sz w:val="24"/>
+          <w:szCs w:val="24"/>
+        </w:rPr>
+        <w:t>LabelEncoder</w:t>
+      </w:r>
+      <w:proofErr w:type="spellEnd"/>
+      <w:r>
+        <w:rPr>
+          <w:sz w:val="24"/>
+          <w:szCs w:val="24"/>
+        </w:rPr>
+        <w:t>().</w:t>
+      </w:r>
+    </w:p>
+    <w:p>
+      <w:pPr>
+        <w:jc w:val="both"/>
+        <w:rPr>
+          <w:sz w:val="24"/>
+          <w:szCs w:val="24"/>
+        </w:rPr>
+      </w:pPr>
+      <w:r>
+        <w:rPr>
+          <w:sz w:val="24"/>
+          <w:szCs w:val="24"/>
+        </w:rPr>
+        <w:t xml:space="preserve">One-Hot Encoding: The numerical labels were then transformed into one-hot encoded vectors using </w:t>
+      </w:r>
+      <w:proofErr w:type="spellStart"/>
+      <w:r>
+        <w:rPr>
+          <w:sz w:val="24"/>
+          <w:szCs w:val="24"/>
+        </w:rPr>
+        <w:t>to_categorical</w:t>
+      </w:r>
+      <w:proofErr w:type="spellEnd"/>
+      <w:r>
+        <w:rPr>
+          <w:sz w:val="24"/>
+          <w:szCs w:val="24"/>
+        </w:rPr>
+        <w:t>().</w:t>
+      </w:r>
+    </w:p>
+    <w:p>
+      <w:pPr>
+        <w:jc w:val="both"/>
+        <w:rPr>
+          <w:sz w:val="24"/>
+          <w:szCs w:val="24"/>
+        </w:rPr>
+      </w:pPr>
+      <w:r>
+        <w:rPr>
+          <w:sz w:val="24"/>
+          <w:szCs w:val="24"/>
+        </w:rPr>
+        <w:t>Model Definition</w:t>
+      </w:r>
+    </w:p>
+    <w:p>
+      <w:pPr>
+        <w:jc w:val="both"/>
+        <w:rPr>
+          <w:sz w:val="24"/>
+          <w:szCs w:val="24"/>
+        </w:rPr>
+      </w:pPr>
+      <w:r>
+        <w:rPr>
+          <w:sz w:val="24"/>
+          <w:szCs w:val="24"/>
+        </w:rPr>
+        <w:t>Architecture: A Sequential neural network model was defined with the following layers:</w:t>
+      </w:r>
+    </w:p>
+    <w:p>
+      <w:pPr>
+        <w:jc w:val="both"/>
+        <w:rPr>
+          <w:sz w:val="24"/>
+          <w:szCs w:val="24"/>
+        </w:rPr>
+      </w:pPr>
+      <w:r>
+        <w:rPr>
+          <w:sz w:val="24"/>
+          <w:szCs w:val="24"/>
+        </w:rPr>
+        <w:t xml:space="preserve">Input layer with 128 units and </w:t>
+      </w:r>
+      <w:proofErr w:type="spellStart"/>
+      <w:r>
+        <w:rPr>
+          <w:sz w:val="24"/>
+          <w:szCs w:val="24"/>
+        </w:rPr>
+        <w:t>ReLU</w:t>
+      </w:r>
+      <w:proofErr w:type="spellEnd"/>
+      <w:r>
+        <w:rPr>
+          <w:sz w:val="24"/>
+          <w:szCs w:val="24"/>
+        </w:rPr>
+        <w:t xml:space="preserve"> activation.</w:t>
+      </w:r>
+    </w:p>
+    <w:p>
+      <w:pPr>
+        <w:jc w:val="both"/>
+        <w:rPr>
+          <w:sz w:val="24"/>
+          <w:szCs w:val="24"/>
+        </w:rPr>
+      </w:pPr>
+      <w:r>
+        <w:rPr>
+          <w:sz w:val="24"/>
+          <w:szCs w:val="24"/>
+        </w:rPr>
+        <w:t>Two hidden layers:</w:t>
+      </w:r>
+    </w:p>
+    <w:p>
+      <w:pPr>
+        <w:jc w:val="both"/>
+        <w:rPr>
+          <w:sz w:val="24"/>
+          <w:szCs w:val="24"/>
+        </w:rPr>
+      </w:pPr>
+      <w:r>
+        <w:rPr>
+          <w:sz w:val="24"/>
+          <w:szCs w:val="24"/>
+        </w:rPr>
+        <w:t xml:space="preserve">First hidden layer: 64 units, </w:t>
+      </w:r>
+      <w:proofErr w:type="spellStart"/>
+      <w:r>
+        <w:rPr>
+          <w:sz w:val="24"/>
+          <w:szCs w:val="24"/>
+        </w:rPr>
+        <w:t>ReLU</w:t>
+      </w:r>
+      <w:proofErr w:type="spellEnd"/>
+      <w:r>
+        <w:rPr>
+          <w:sz w:val="24"/>
+          <w:szCs w:val="24"/>
+        </w:rPr>
+        <w:t xml:space="preserve"> activation, with 50% Dropout for regularization.</w:t>
+      </w:r>
+    </w:p>
+    <w:p>
+      <w:pPr>
+        <w:jc w:val="both"/>
+        <w:rPr>
+          <w:sz w:val="24"/>
+          <w:szCs w:val="24"/>
+        </w:rPr>
+      </w:pPr>
+      <w:r>
+        <w:rPr>
+          <w:sz w:val="24"/>
+          <w:szCs w:val="24"/>
+        </w:rPr>
+        <w:t xml:space="preserve">Second hidden layer: 32 units, </w:t>
+      </w:r>
+      <w:proofErr w:type="spellStart"/>
+      <w:r>
+        <w:rPr>
+          <w:sz w:val="24"/>
+          <w:szCs w:val="24"/>
+        </w:rPr>
+        <w:t>ReLU</w:t>
+      </w:r>
+      <w:proofErr w:type="spellEnd"/>
+      <w:r>
+        <w:rPr>
+          <w:sz w:val="24"/>
+          <w:szCs w:val="24"/>
+        </w:rPr>
+        <w:t xml:space="preserve"> activation, with 50% Dropout.</w:t>
+      </w:r>
+    </w:p>
+    <w:p>
+      <w:pPr>
+        <w:jc w:val="both"/>
+        <w:rPr>
+          <w:sz w:val="24"/>
+          <w:szCs w:val="24"/>
+        </w:rPr>
+      </w:pPr>
+      <w:r>
+        <w:rPr>
+          <w:sz w:val="24"/>
+          <w:szCs w:val="24"/>
+        </w:rPr>
+        <w:t xml:space="preserve">Output layer with </w:t>
+      </w:r>
+      <w:proofErr w:type="spellStart"/>
+      <w:r>
+        <w:rPr>
+          <w:sz w:val="24"/>
+          <w:szCs w:val="24"/>
+        </w:rPr>
+        <w:t>softmax</w:t>
+      </w:r>
+      <w:proofErr w:type="spellEnd"/>
+      <w:r>
+        <w:rPr>
+          <w:sz w:val="24"/>
+          <w:szCs w:val="24"/>
+        </w:rPr>
+        <w:t xml:space="preserve"> activation, matching the number of classes in the dataset.</w:t>
+      </w:r>
+    </w:p>
+    <w:p>
+      <w:pPr>
+        <w:jc w:val="both"/>
+        <w:rPr>
+          <w:sz w:val="24"/>
+          <w:szCs w:val="24"/>
+        </w:rPr>
+      </w:pPr>
+      <w:r>
+        <w:rPr>
+          <w:sz w:val="24"/>
+          <w:szCs w:val="24"/>
+        </w:rPr>
+        <w:t xml:space="preserve">Compilation: The model was compiled using the Adam optimizer, </w:t>
+      </w:r>
+      <w:proofErr w:type="spellStart"/>
+      <w:r>
+        <w:rPr>
+          <w:sz w:val="24"/>
+          <w:szCs w:val="24"/>
+        </w:rPr>
+        <w:t>categorical_crossentropy</w:t>
+      </w:r>
+      <w:proofErr w:type="spellEnd"/>
+      <w:r>
+        <w:rPr>
+          <w:sz w:val="24"/>
+          <w:szCs w:val="24"/>
+        </w:rPr>
+        <w:t xml:space="preserve"> loss function, and accuracy as the metric.</w:t>
+      </w:r>
+    </w:p>
+    <w:p>
+      <w:pPr>
+        <w:jc w:val="both"/>
+        <w:rPr>
+          <w:sz w:val="24"/>
+          <w:szCs w:val="24"/>
+        </w:rPr>
+      </w:pPr>
+      <w:r>
+        <w:rPr>
+          <w:sz w:val="24"/>
+          <w:szCs w:val="24"/>
+        </w:rPr>
+        <w:t>Model Training</w:t>
+      </w:r>
+    </w:p>
+    <w:p>
+      <w:pPr>
+        <w:jc w:val="both"/>
+        <w:rPr>
+          <w:sz w:val="24"/>
+          <w:szCs w:val="24"/>
+        </w:rPr>
+      </w:pPr>
+      <w:r>
+        <w:rPr>
+          <w:sz w:val="24"/>
+          <w:szCs w:val="24"/>
+        </w:rPr>
+        <w:t>Fit Method: The model was trained for 50 epochs with a batch size of 32.</w:t>
+      </w:r>
+    </w:p>
+    <w:p>
+      <w:pPr>
+        <w:jc w:val="both"/>
+        <w:rPr>
+          <w:sz w:val="24"/>
+          <w:szCs w:val="24"/>
+        </w:rPr>
+      </w:pPr>
+      <w:r>
+        <w:rPr>
+          <w:sz w:val="24"/>
+          <w:szCs w:val="24"/>
+        </w:rPr>
+        <w:t xml:space="preserve">Validation During Training: The model's performance was validated after each epoch on the validation set, using </w:t>
+      </w:r>
+      <w:proofErr w:type="spellStart"/>
+      <w:r>
+        <w:rPr>
+          <w:sz w:val="24"/>
+          <w:szCs w:val="24"/>
+        </w:rPr>
+        <w:t>validation_data</w:t>
+      </w:r>
+      <w:proofErr w:type="spellEnd"/>
+      <w:r>
+        <w:rPr>
+          <w:sz w:val="24"/>
+          <w:szCs w:val="24"/>
+        </w:rPr>
+        <w:t>=(</w:t>
+      </w:r>
+      <w:proofErr w:type="spellStart"/>
+      <w:r>
+        <w:rPr>
+          <w:sz w:val="24"/>
+          <w:szCs w:val="24"/>
+        </w:rPr>
+        <w:t>X_val</w:t>
+      </w:r>
+      <w:proofErr w:type="spellEnd"/>
+      <w:r>
+        <w:rPr>
+          <w:sz w:val="24"/>
+          <w:szCs w:val="24"/>
+        </w:rPr>
+        <w:t xml:space="preserve">, </w:t>
+      </w:r>
+      <w:proofErr w:type="spellStart"/>
+      <w:r>
+        <w:rPr>
+          <w:sz w:val="24"/>
+          <w:szCs w:val="24"/>
+        </w:rPr>
+        <w:t>y_val_one_hot</w:t>
+      </w:r>
+      <w:proofErr w:type="spellEnd"/>
+      <w:r>
+        <w:rPr>
+          <w:sz w:val="24"/>
+          <w:szCs w:val="24"/>
+        </w:rPr>
+        <w:t>).</w:t>
+      </w:r>
+    </w:p>
+    <w:p>
+      <w:pPr>
+        <w:jc w:val="both"/>
+        <w:rPr>
+          <w:sz w:val="24"/>
+          <w:szCs w:val="24"/>
+        </w:rPr>
+      </w:pPr>
+      <w:r>
+        <w:rPr>
+          <w:sz w:val="24"/>
+          <w:szCs w:val="24"/>
+        </w:rPr>
+        <w:t>Model Evaluation</w:t>
+      </w:r>
+    </w:p>
+    <w:p>
+      <w:pPr>
+        <w:jc w:val="both"/>
+        <w:rPr>
+          <w:sz w:val="24"/>
+          <w:szCs w:val="24"/>
+        </w:rPr>
+      </w:pPr>
+      <w:r>
+        <w:rPr>
+          <w:sz w:val="24"/>
+          <w:szCs w:val="24"/>
+        </w:rPr>
+        <w:lastRenderedPageBreak/>
+        <w:t xml:space="preserve">Validation Set Evaluation: After training, the model was evaluated on the validation set using </w:t>
+      </w:r>
+      <w:proofErr w:type="spellStart"/>
+      <w:r>
+        <w:rPr>
+          <w:sz w:val="24"/>
+          <w:szCs w:val="24"/>
+        </w:rPr>
+        <w:t>model.evaluate</w:t>
+      </w:r>
+      <w:proofErr w:type="spellEnd"/>
+      <w:r>
+        <w:rPr>
+          <w:sz w:val="24"/>
+          <w:szCs w:val="24"/>
+        </w:rPr>
+        <w:t>(), providing accuracy and loss.</w:t>
+      </w:r>
+    </w:p>
+    <w:p>
+      <w:pPr>
+        <w:jc w:val="both"/>
+        <w:rPr>
+          <w:sz w:val="24"/>
+          <w:szCs w:val="24"/>
+        </w:rPr>
+      </w:pPr>
+      <w:r>
+        <w:rPr>
+          <w:sz w:val="24"/>
+          <w:szCs w:val="24"/>
+        </w:rPr>
+        <w:t>Detailed Validation Metrics:</w:t>
+      </w:r>
+    </w:p>
+    <w:p>
+      <w:pPr>
+        <w:jc w:val="both"/>
+        <w:rPr>
+          <w:sz w:val="24"/>
+          <w:szCs w:val="24"/>
+        </w:rPr>
+      </w:pPr>
+      <w:r>
+        <w:rPr>
+          <w:sz w:val="24"/>
+          <w:szCs w:val="24"/>
+        </w:rPr>
+        <w:t xml:space="preserve">The predicted classes were compared to true classes using </w:t>
+      </w:r>
+      <w:proofErr w:type="spellStart"/>
+      <w:r>
+        <w:rPr>
+          <w:sz w:val="24"/>
+          <w:szCs w:val="24"/>
+        </w:rPr>
+        <w:t>classification_report</w:t>
+      </w:r>
+      <w:proofErr w:type="spellEnd"/>
+      <w:r>
+        <w:rPr>
+          <w:sz w:val="24"/>
+          <w:szCs w:val="24"/>
+        </w:rPr>
+        <w:t xml:space="preserve"> and </w:t>
+      </w:r>
+      <w:proofErr w:type="spellStart"/>
+      <w:r>
+        <w:rPr>
+          <w:sz w:val="24"/>
+          <w:szCs w:val="24"/>
+        </w:rPr>
+        <w:t>confusion_matrix</w:t>
+      </w:r>
+      <w:proofErr w:type="spellEnd"/>
+      <w:r>
+        <w:rPr>
+          <w:sz w:val="24"/>
+          <w:szCs w:val="24"/>
+        </w:rPr>
+        <w:t xml:space="preserve"> to give a detailed evaluation of the model's performance on the validation set.</w:t>
+      </w:r>
+    </w:p>
+    <w:p>
+      <w:pPr>
+        <w:jc w:val="both"/>
+        <w:rPr>
+          <w:sz w:val="24"/>
+          <w:szCs w:val="24"/>
+        </w:rPr>
+      </w:pPr>
+      <w:r>
+        <w:rPr>
+          <w:sz w:val="24"/>
+          <w:szCs w:val="24"/>
+        </w:rPr>
+        <w:t>Results Visualization</w:t>
+      </w:r>
+      <w:r>
+        <w:rPr>
+          <w:sz w:val="24"/>
+          <w:szCs w:val="24"/>
+        </w:rPr>
+        <w:t>:</w:t>
+      </w:r>
+    </w:p>
+    <w:p>
+      <w:pPr>
+        <w:jc w:val="both"/>
+        <w:rPr>
+          <w:sz w:val="24"/>
+          <w:szCs w:val="24"/>
+        </w:rPr>
+      </w:pPr>
+      <w:r>
+        <w:rPr>
+          <w:sz w:val="24"/>
+          <w:szCs w:val="24"/>
+        </w:rPr>
+        <w:t>Accuracy and Loss Curves: Plots of training and validation accuracy and loss were generated to visualize the model’s learning process over epochs.</w:t>
+      </w:r>
+    </w:p>
+    <w:p>
+      <w:pPr>
+        <w:jc w:val="both"/>
+        <w:rPr>
+          <w:sz w:val="24"/>
+          <w:szCs w:val="24"/>
+        </w:rPr>
+      </w:pPr>
+    </w:p>
+    <w:p>
+      <w:pPr>
+        <w:jc w:val="both"/>
+        <w:rPr>
+          <w:sz w:val="24"/>
+          <w:szCs w:val="24"/>
+        </w:rPr>
+      </w:pPr>
+      <w:r>
+        <w:rPr>
+          <w:sz w:val="24"/>
+          <w:szCs w:val="24"/>
+        </w:rPr>
+        <w:drawing>
+          <wp:inline distT="0" distB="0" distL="0" distR="0" wp14:anchorId="6B944E03" wp14:editId="0748D45D">
+            <wp:extent cx="5731510" cy="1061720"/>
+            <wp:effectExtent l="0" t="0" r="2540" b="5080"/>
+            <wp:docPr id="1874909382" name="Picture 1"/>
+            <wp:cNvGraphicFramePr>
+              <a:graphicFrameLocks xmlns:a="http://schemas.openxmlformats.org/drawingml/2006/main" noChangeAspect="1"/>
+            </wp:cNvGraphicFramePr>
+            <a:graphic xmlns:a="http://schemas.openxmlformats.org/drawingml/2006/main">
+              <a:graphicData uri="http://schemas.openxmlformats.org/drawingml/2006/picture">
+                <pic:pic xmlns:pic="http://schemas.openxmlformats.org/drawingml/2006/picture">
+                  <pic:nvPicPr>
+                    <pic:cNvPr id="1874909382" name=""/>
+                    <pic:cNvPicPr/>
+                  </pic:nvPicPr>
+                  <pic:blipFill>
+                    <a:blip r:embed="rId8"/>
+                    <a:stretch>
+                      <a:fillRect/>
+                    </a:stretch>
+                  </pic:blipFill>
+                  <pic:spPr>
+                    <a:xfrm>
+                      <a:off x="0" y="0"/>
+                      <a:ext cx="5731510" cy="1061720"/>
+                    </a:xfrm>
+                    <a:prstGeom prst="rect">
+                      <a:avLst/>
+                    </a:prstGeom>
+                  </pic:spPr>
+                </pic:pic>
+              </a:graphicData>
+            </a:graphic>
+          </wp:inline>
+        </w:drawing>
+      </w:r>
+    </w:p>
+    <w:p>
+      <w:pPr>
+        <w:jc w:val="both"/>
+        <w:rPr>
+          <w:sz w:val="24"/>
+          <w:szCs w:val="24"/>
+        </w:rPr>
+      </w:pPr>
+    </w:p>
+    <w:p>
+      <w:pPr>
+        <w:jc w:val="both"/>
+        <w:rPr>
+          <w:sz w:val="24"/>
+          <w:szCs w:val="24"/>
+        </w:rPr>
+      </w:pPr>
+    </w:p>
+    <w:p>
+      <w:pPr>
+        <w:jc w:val="both"/>
+        <w:rPr>
+          <w:sz w:val="24"/>
+          <w:szCs w:val="24"/>
+        </w:rPr>
+      </w:pPr>
+      <w:r>
+        <w:rPr>
+          <w:sz w:val="24"/>
+          <w:szCs w:val="24"/>
+        </w:rPr>
+        <w:drawing>
+          <wp:inline distT="0" distB="0" distL="0" distR="0" wp14:anchorId="08A65197" wp14:editId="2083A27C">
+            <wp:extent cx="5731510" cy="3161665"/>
+            <wp:effectExtent l="0" t="0" r="2540" b="635"/>
+            <wp:docPr id="53732004" name="Picture 1"/>
+            <wp:cNvGraphicFramePr>
+              <a:graphicFrameLocks xmlns:a="http://schemas.openxmlformats.org/drawingml/2006/main" noChangeAspect="1"/>
+            </wp:cNvGraphicFramePr>
+            <a:graphic xmlns:a="http://schemas.openxmlformats.org/drawingml/2006/main">
+              <a:graphicData uri="http://schemas.openxmlformats.org/drawingml/2006/picture">
+                <pic:pic xmlns:pic="http://schemas.openxmlformats.org/drawingml/2006/picture">
+                  <pic:nvPicPr>
+                    <pic:cNvPr id="53732004" name=""/>
+                    <pic:cNvPicPr/>
+                  </pic:nvPicPr>
+                  <pic:blipFill>
+                    <a:blip r:embed="rId9"/>
+                    <a:stretch>
+                      <a:fillRect/>
+                    </a:stretch>
+                  </pic:blipFill>
+                  <pic:spPr>
+                    <a:xfrm>
+                      <a:off x="0" y="0"/>
+                      <a:ext cx="5731510" cy="3161665"/>
+                    </a:xfrm>
+                    <a:prstGeom prst="rect">
+                      <a:avLst/>
+                    </a:prstGeom>
+                  </pic:spPr>
+                </pic:pic>
+              </a:graphicData>
+            </a:graphic>
+          </wp:inline>
+        </w:drawing>
+      </w:r>
+    </w:p>
+    <w:p>
+      <w:pPr>
+        <w:tabs>
+          <w:tab w:val="left" w:pos="6480"/>
+        </w:tabs>
+        <w:ind w:left="6480"/>
+        <w:jc w:val="both"/>
+        <w:rPr>
+          <w:sz w:val="24"/>
+          <w:szCs w:val="24"/>
+        </w:rPr>
+      </w:pPr>
+    </w:p>
+    <w:p>
+      <w:pPr>
+        <w:tabs>
+          <w:tab w:val="left" w:pos="6480"/>
+        </w:tabs>
+        <w:jc w:val="both"/>
         <w:rPr>
           <w:b/>
           <w:bCs/>
-          <w:sz w:val="28"/>
-          <w:szCs w:val="28"/>
-        </w:rPr>
-        <w:t>Face Detection</w:t>
-      </w:r>
-      <w:r>
-        <w:rPr>
-          <w:sz w:val="28"/>
-          <w:szCs w:val="28"/>
-        </w:rPr>
-        <w:t>:</w:t>
-      </w:r>
-    </w:p>
-    <w:p>
-      <w:pPr>
-        <w:rPr>
-          <w:sz w:val="28"/>
-          <w:szCs w:val="28"/>
-        </w:rPr>
-      </w:pPr>
-      <w:r>
+          <w:sz w:val="24"/>
+          <w:szCs w:val="24"/>
+        </w:rPr>
+      </w:pPr>
+    </w:p>
+    <w:p>
+      <w:pPr>
+        <w:tabs>
+          <w:tab w:val="left" w:pos="6480"/>
+        </w:tabs>
+        <w:jc w:val="both"/>
         <w:rPr>
           <w:b/>
           <w:bCs/>
-          <w:sz w:val="28"/>
-          <w:szCs w:val="28"/>
-        </w:rPr>
-        <w:t>Detect faces in an image</w:t>
-      </w:r>
-      <w:r>
-        <w:rPr>
-          <w:sz w:val="28"/>
-          <w:szCs w:val="28"/>
-        </w:rPr>
-        <w:t>: Use a face detection model to identify faces in an image and draw rectangles around them.</w:t>
-      </w:r>
-    </w:p>
-    <w:p>
-      <w:pPr>
-        <w:rPr>
-          <w:sz w:val="28"/>
-          <w:szCs w:val="28"/>
-        </w:rPr>
-      </w:pPr>
-      <w:r>
+          <w:sz w:val="24"/>
+          <w:szCs w:val="24"/>
+        </w:rPr>
+      </w:pPr>
+    </w:p>
+    <w:p>
+      <w:pPr>
+        <w:tabs>
+          <w:tab w:val="left" w:pos="6480"/>
+        </w:tabs>
+        <w:jc w:val="both"/>
         <w:rPr>
           <w:b/>
           <w:bCs/>
-          <w:sz w:val="28"/>
-          <w:szCs w:val="28"/>
-        </w:rPr>
-        <w:t>Feature Deletion:</w:t>
-      </w:r>
-      <w:r>
-        <w:rPr>
-          <w:sz w:val="28"/>
-          <w:szCs w:val="28"/>
-        </w:rPr>
-        <w:br/>
-        <w:t xml:space="preserve">Take features apart </w:t>
-      </w:r>
-      <w:r>
-        <w:rPr>
-          <w:sz w:val="28"/>
-          <w:szCs w:val="28"/>
-        </w:rPr>
-        <w:t>from the faces</w:t>
-      </w:r>
-      <w:r>
-        <w:rPr>
-          <w:sz w:val="28"/>
-          <w:szCs w:val="28"/>
-        </w:rPr>
-        <w:t xml:space="preserve"> detected: To convert facial traits into numerical vectors that can be compared, use a feature extraction model.</w:t>
-      </w:r>
-      <w:r>
-        <w:rPr>
-          <w:sz w:val="28"/>
-          <w:szCs w:val="28"/>
-        </w:rPr>
-        <w:br/>
-      </w:r>
-      <w:r>
+          <w:sz w:val="24"/>
+          <w:szCs w:val="24"/>
+        </w:rPr>
+      </w:pPr>
+    </w:p>
+    <w:p>
+      <w:pPr>
+        <w:tabs>
+          <w:tab w:val="left" w:pos="6480"/>
+        </w:tabs>
+        <w:jc w:val="both"/>
         <w:rPr>
           <w:b/>
           <w:bCs/>
-          <w:sz w:val="28"/>
-          <w:szCs w:val="28"/>
-        </w:rPr>
-        <w:t>Face Detection:</w:t>
-      </w:r>
-      <w:r>
-        <w:rPr>
-          <w:sz w:val="28"/>
-          <w:szCs w:val="28"/>
-        </w:rPr>
-        <w:br/>
-        <w:t xml:space="preserve">Compare the identified faces in the dataset with the faces that have been </w:t>
-      </w:r>
-      <w:r>
-        <w:rPr>
-          <w:sz w:val="28"/>
-          <w:szCs w:val="28"/>
-        </w:rPr>
-        <w:t>labelled</w:t>
-      </w:r>
-      <w:r>
-        <w:rPr>
-          <w:sz w:val="28"/>
-          <w:szCs w:val="28"/>
-        </w:rPr>
-        <w:t xml:space="preserve">: To locate matches, </w:t>
-      </w:r>
-      <w:r>
-        <w:rPr>
-          <w:sz w:val="28"/>
-          <w:szCs w:val="28"/>
-        </w:rPr>
-        <w:t>compare</w:t>
-      </w:r>
-      <w:r>
-        <w:rPr>
-          <w:sz w:val="28"/>
-          <w:szCs w:val="28"/>
-        </w:rPr>
-        <w:t xml:space="preserve"> the retrieved features of the identified faces with </w:t>
-      </w:r>
-      <w:r>
-        <w:rPr>
-          <w:sz w:val="28"/>
-          <w:szCs w:val="28"/>
-        </w:rPr>
-        <w:t>known faces</w:t>
-      </w:r>
-      <w:r>
-        <w:rPr>
-          <w:sz w:val="28"/>
-          <w:szCs w:val="28"/>
-        </w:rPr>
-        <w:t>.</w:t>
-      </w:r>
-    </w:p>
-    <w:p>
-      <w:pPr>
-        <w:rPr>
-          <w:sz w:val="28"/>
-          <w:szCs w:val="28"/>
-        </w:rPr>
-      </w:pPr>
-      <w:r>
-        <w:rPr>
-          <w:sz w:val="28"/>
-          <w:szCs w:val="28"/>
-        </w:rPr>
-        <w:t xml:space="preserve">Rectangles are drawn, and </w:t>
-      </w:r>
-      <w:r>
-        <w:rPr>
-          <w:sz w:val="28"/>
-          <w:szCs w:val="28"/>
-        </w:rPr>
-        <w:t>faces</w:t>
-      </w:r>
-      <w:r>
-        <w:rPr>
-          <w:sz w:val="28"/>
-          <w:szCs w:val="28"/>
-        </w:rPr>
-        <w:t xml:space="preserve"> that have been identified are marked with rectangles and, if known, with names.</w:t>
-      </w:r>
-    </w:p>
-    <w:p>
-      <w:pPr>
+          <w:sz w:val="24"/>
+          <w:szCs w:val="24"/>
+        </w:rPr>
+      </w:pPr>
+      <w:r>
         <w:rPr>
           <w:b/>
           <w:bCs/>
-          <w:sz w:val="28"/>
-          <w:szCs w:val="28"/>
-        </w:rPr>
-      </w:pPr>
-      <w:r>
-        <w:rPr>
-          <w:b/>
-          <w:bCs/>
-          <w:sz w:val="28"/>
-          <w:szCs w:val="28"/>
-        </w:rPr>
-        <w:t>Data normalization</w:t>
-      </w:r>
-      <w:r>
-        <w:rPr>
-          <w:b/>
-          <w:bCs/>
-          <w:sz w:val="28"/>
-          <w:szCs w:val="28"/>
-        </w:rPr>
-        <w:t>:</w:t>
-      </w:r>
-    </w:p>
-    <w:p>
-      <w:pPr>
-        <w:rPr>
-          <w:sz w:val="28"/>
-          <w:szCs w:val="28"/>
-        </w:rPr>
-      </w:pPr>
-      <w:r>
-        <w:rPr>
-          <w:sz w:val="28"/>
-          <w:szCs w:val="28"/>
-        </w:rPr>
-        <w:t>Data normalization scales features to a common range or distribution, ensuring consistent input for machine learning models and improving performance.</w:t>
-      </w:r>
-    </w:p>
-    <w:p>
-      <w:pPr>
-        <w:rPr>
-          <w:b/>
-          <w:bCs/>
-          <w:sz w:val="28"/>
-          <w:szCs w:val="28"/>
-        </w:rPr>
-      </w:pPr>
-      <w:r>
-        <w:rPr>
-          <w:b/>
-          <w:bCs/>
-          <w:sz w:val="28"/>
-          <w:szCs w:val="28"/>
-        </w:rPr>
-        <w:t>Output:</w:t>
-      </w:r>
-    </w:p>
-    <w:p>
-      <w:pPr>
-        <w:rPr>
-          <w:sz w:val="28"/>
-          <w:szCs w:val="28"/>
-        </w:rPr>
-      </w:pPr>
-      <w:r>
-        <w:rPr>
-          <w:sz w:val="28"/>
-          <w:szCs w:val="28"/>
-        </w:rPr>
-        <w:t>Detected and recognized faces are displayed with rectangles around them, showing names if recognized</w:t>
-      </w:r>
-    </w:p>
-    <w:p>
-      <w:pPr>
-        <w:rPr>
-          <w:sz w:val="28"/>
-          <w:szCs w:val="28"/>
-        </w:rPr>
-      </w:pPr>
-      <w:r>
-        <w:rPr>
-          <w:sz w:val="28"/>
-          <w:szCs w:val="28"/>
-        </w:rPr>
-        <w:t>F</w:t>
-      </w:r>
-      <w:r>
-        <w:rPr>
-          <w:sz w:val="28"/>
-          <w:szCs w:val="28"/>
-        </w:rPr>
-        <w:t>acing Issues</w:t>
-      </w:r>
-      <w:r>
-        <w:rPr>
-          <w:sz w:val="28"/>
-          <w:szCs w:val="28"/>
-        </w:rPr>
-        <w:t xml:space="preserve">: </w:t>
-      </w:r>
-      <w:r>
-        <w:rPr>
-          <w:sz w:val="28"/>
-          <w:szCs w:val="28"/>
-        </w:rPr>
-        <w:t xml:space="preserve">My system Karnal is </w:t>
-      </w:r>
-      <w:r>
-        <w:rPr>
-          <w:sz w:val="28"/>
-          <w:szCs w:val="28"/>
-        </w:rPr>
-        <w:t xml:space="preserve">dead and </w:t>
-      </w:r>
-      <w:r>
-        <w:rPr>
-          <w:sz w:val="28"/>
-          <w:szCs w:val="28"/>
-        </w:rPr>
-        <w:t>I'm</w:t>
-      </w:r>
-      <w:r>
-        <w:rPr>
-          <w:sz w:val="28"/>
-          <w:szCs w:val="28"/>
-        </w:rPr>
-        <w:t xml:space="preserve"> </w:t>
-      </w:r>
-      <w:r>
-        <w:rPr>
-          <w:sz w:val="28"/>
-          <w:szCs w:val="28"/>
-        </w:rPr>
-        <w:t>executing</w:t>
-      </w:r>
-      <w:r>
-        <w:rPr>
-          <w:sz w:val="28"/>
-          <w:szCs w:val="28"/>
-        </w:rPr>
-        <w:t xml:space="preserve"> the code </w:t>
-      </w:r>
-      <w:r>
-        <w:rPr>
-          <w:sz w:val="28"/>
-          <w:szCs w:val="28"/>
-        </w:rPr>
-        <w:t xml:space="preserve">system not supporting </w:t>
-      </w:r>
-      <w:r>
-        <w:rPr>
-          <w:sz w:val="28"/>
-          <w:szCs w:val="28"/>
-        </w:rPr>
-        <w:t xml:space="preserve"> </w:t>
-      </w:r>
-      <w:r>
-        <w:rPr>
-          <w:sz w:val="28"/>
-          <w:szCs w:val="28"/>
-        </w:rPr>
-        <w:t>because system configurations are different</w:t>
-      </w:r>
-      <w:r>
-        <w:rPr>
-          <w:sz w:val="28"/>
-          <w:szCs w:val="28"/>
-        </w:rPr>
-        <w:t>.</w:t>
-      </w:r>
-    </w:p>
-    <w:p>
-      <w:pPr>
-        <w:rPr>
-          <w:sz w:val="28"/>
-          <w:szCs w:val="28"/>
-        </w:rPr>
-      </w:pPr>
-    </w:p>
-    <w:p>
-      <w:pPr>
-        <w:rPr>
-          <w:sz w:val="28"/>
-          <w:szCs w:val="28"/>
-        </w:rPr>
-      </w:pPr>
-    </w:p>
-    <w:p>
-      <w:pPr>
-        <w:rPr>
-          <w:sz w:val="28"/>
-          <w:szCs w:val="28"/>
-        </w:rPr>
-      </w:pPr>
-    </w:p>
-    <w:p/>
-    <w:p/>
+          <w:sz w:val="24"/>
+          <w:szCs w:val="24"/>
+        </w:rPr>
+        <w:lastRenderedPageBreak/>
+        <w:t xml:space="preserve">Conclusion : </w:t>
+      </w:r>
+    </w:p>
     <w:p>
       <w:pPr>
         <w:tabs>
           <w:tab w:val="left" w:pos="6480"/>
         </w:tabs>
-      </w:pPr>
-      <w:r>
-        <w:tab/>
-      </w:r>
-    </w:p>
-    <w:p>
-      <w:pPr>
-        <w:tabs>
-          <w:tab w:val="left" w:pos="6480"/>
-        </w:tabs>
-      </w:pPr>
+        <w:jc w:val="both"/>
+        <w:rPr>
+          <w:sz w:val="24"/>
+          <w:szCs w:val="24"/>
+        </w:rPr>
+      </w:pPr>
+      <w:r>
+        <w:rPr>
+          <w:sz w:val="24"/>
+          <w:szCs w:val="24"/>
+        </w:rPr>
+        <w:t>The neural network model achieved a solid validation accuracy of 88%, demonstrating good generalization to unseen data. While it performed consistently across all classes, minor misclassifications suggest areas for improvement. Further tuning and evaluation on a test set could enhance its robustness for practical applications.</w:t>
+      </w:r>
     </w:p>
     <w:sectPr>
       <w:pgSz w:w="11906" w:h="16838"/>
@@ -1038,6 +1518,715 @@
 <file path=word/numbering.xml><?xml version="1.0" encoding="utf-8"?>
 <w:numbering xmlns:wpc="http://schemas.microsoft.com/office/word/2010/wordprocessingCanvas" xmlns:cx="http://schemas.microsoft.com/office/drawing/2014/chartex" xmlns:cx1="http://schemas.microsoft.com/office/drawing/2015/9/8/chartex" xmlns:cx2="http://schemas.microsoft.com/office/drawing/2015/10/21/chartex" xmlns:cx3="http://schemas.microsoft.com/office/drawing/2016/5/9/chartex" xmlns:cx4="http://schemas.microsoft.com/office/drawing/2016/5/10/chartex" xmlns:cx5="http://schemas.microsoft.com/office/drawing/2016/5/11/chartex" xmlns:cx6="http://schemas.microsoft.com/office/drawing/2016/5/12/chartex" xmlns:cx7="http://schemas.microsoft.com/office/drawing/2016/5/13/chartex" xmlns:cx8="http://schemas.microsoft.com/office/drawing/2016/5/14/chartex" xmlns:mc="http://schemas.openxmlformats.org/markup-compatibility/2006" xmlns:aink="http://schemas.microsoft.com/office/drawing/2016/ink" xmlns:am3d="http://schemas.microsoft.com/office/drawing/2017/model3d" xmlns:o="urn:schemas-microsoft-com:office:office" xmlns:oel="http://schemas.microsoft.com/office/2019/extlst" xmlns:r="http://schemas.openxmlformats.org/officeDocument/2006/relationships" xmlns:m="http://schemas.openxmlformats.org/officeDocument/2006/math" xmlns:v="urn:schemas-microsoft-com:vml" xmlns:wp14="http://schemas.microsoft.com/office/word/2010/wordprocessingDrawing" xmlns:wp="http://schemas.openxmlformats.org/drawingml/2006/wordprocessingDrawing" xmlns:w10="urn:schemas-microsoft-com:office:word" xmlns:w="http://schemas.openxmlformats.org/wordprocessingml/2006/main" xmlns:w14="http://schemas.microsoft.com/office/word/2010/wordml" xmlns:w15="http://schemas.microsoft.com/office/word/2012/wordml" xmlns:w16cex="http://schemas.microsoft.com/office/word/2018/wordml/cex" xmlns:w16cid="http://schemas.microsoft.com/office/word/2016/wordml/cid" xmlns:w16="http://schemas.microsoft.com/office/word/2018/wordml" xmlns:w16du="http://schemas.microsoft.com/office/word/2023/wordml/word16du" xmlns:w16sdtdh="http://schemas.microsoft.com/office/word/2020/wordml/sdtdatahash" xmlns:w16se="http://schemas.microsoft.com/office/word/2015/wordml/symex" xmlns:wpg="http://schemas.microsoft.com/office/word/2010/wordprocessingGroup" xmlns:wpi="http://schemas.microsoft.com/office/word/2010/wordprocessingInk" xmlns:wne="http://schemas.microsoft.com/office/word/2006/wordml" xmlns:wps="http://schemas.microsoft.com/office/word/2010/wordprocessingShape" mc:Ignorable="w14 w15 w16se w16cid w16 w16cex w16sdtdh w16du wp14">
   <w:abstractNum w:abstractNumId="0" w15:restartNumberingAfterBreak="0">
+    <w:nsid w:val="10F53AD1"/>
+    <w:multiLevelType w:val="multilevel"/>
+    <w:tmpl w:val="5EF683FA"/>
+    <w:lvl w:ilvl="0">
+      <w:start w:val="1"/>
+      <w:numFmt w:val="bullet"/>
+      <w:lvlText w:val=""/>
+      <w:lvlJc w:val="left"/>
+      <w:pPr>
+        <w:tabs>
+          <w:tab w:val="num" w:pos="720"/>
+        </w:tabs>
+        <w:ind w:left="720" w:hanging="360"/>
+      </w:pPr>
+      <w:rPr>
+        <w:rFonts w:ascii="Symbol" w:hAnsi="Symbol" w:hint="default"/>
+        <w:sz w:val="20"/>
+      </w:rPr>
+    </w:lvl>
+    <w:lvl w:ilvl="1">
+      <w:start w:val="1"/>
+      <w:numFmt w:val="bullet"/>
+      <w:lvlText w:val="o"/>
+      <w:lvlJc w:val="left"/>
+      <w:pPr>
+        <w:tabs>
+          <w:tab w:val="num" w:pos="1440"/>
+        </w:tabs>
+        <w:ind w:left="1440" w:hanging="360"/>
+      </w:pPr>
+      <w:rPr>
+        <w:rFonts w:ascii="Courier New" w:hAnsi="Courier New" w:hint="default"/>
+        <w:sz w:val="20"/>
+      </w:rPr>
+    </w:lvl>
+    <w:lvl w:ilvl="2">
+      <w:start w:val="1"/>
+      <w:numFmt w:val="bullet"/>
+      <w:lvlText w:val=""/>
+      <w:lvlJc w:val="left"/>
+      <w:pPr>
+        <w:tabs>
+          <w:tab w:val="num" w:pos="2160"/>
+        </w:tabs>
+        <w:ind w:left="2160" w:hanging="360"/>
+      </w:pPr>
+      <w:rPr>
+        <w:rFonts w:ascii="Wingdings" w:hAnsi="Wingdings" w:hint="default"/>
+        <w:sz w:val="20"/>
+      </w:rPr>
+    </w:lvl>
+    <w:lvl w:ilvl="3" w:tentative="1">
+      <w:start w:val="1"/>
+      <w:numFmt w:val="bullet"/>
+      <w:lvlText w:val=""/>
+      <w:lvlJc w:val="left"/>
+      <w:pPr>
+        <w:tabs>
+          <w:tab w:val="num" w:pos="2880"/>
+        </w:tabs>
+        <w:ind w:left="2880" w:hanging="360"/>
+      </w:pPr>
+      <w:rPr>
+        <w:rFonts w:ascii="Wingdings" w:hAnsi="Wingdings" w:hint="default"/>
+        <w:sz w:val="20"/>
+      </w:rPr>
+    </w:lvl>
+    <w:lvl w:ilvl="4" w:tentative="1">
+      <w:start w:val="1"/>
+      <w:numFmt w:val="bullet"/>
+      <w:lvlText w:val=""/>
+      <w:lvlJc w:val="left"/>
+      <w:pPr>
+        <w:tabs>
+          <w:tab w:val="num" w:pos="3600"/>
+        </w:tabs>
+        <w:ind w:left="3600" w:hanging="360"/>
+      </w:pPr>
+      <w:rPr>
+        <w:rFonts w:ascii="Wingdings" w:hAnsi="Wingdings" w:hint="default"/>
+        <w:sz w:val="20"/>
+      </w:rPr>
+    </w:lvl>
+    <w:lvl w:ilvl="5" w:tentative="1">
+      <w:start w:val="1"/>
+      <w:numFmt w:val="bullet"/>
+      <w:lvlText w:val=""/>
+      <w:lvlJc w:val="left"/>
+      <w:pPr>
+        <w:tabs>
+          <w:tab w:val="num" w:pos="4320"/>
+        </w:tabs>
+        <w:ind w:left="4320" w:hanging="360"/>
+      </w:pPr>
+      <w:rPr>
+        <w:rFonts w:ascii="Wingdings" w:hAnsi="Wingdings" w:hint="default"/>
+        <w:sz w:val="20"/>
+      </w:rPr>
+    </w:lvl>
+    <w:lvl w:ilvl="6" w:tentative="1">
+      <w:start w:val="1"/>
+      <w:numFmt w:val="bullet"/>
+      <w:lvlText w:val=""/>
+      <w:lvlJc w:val="left"/>
+      <w:pPr>
+        <w:tabs>
+          <w:tab w:val="num" w:pos="5040"/>
+        </w:tabs>
+        <w:ind w:left="5040" w:hanging="360"/>
+      </w:pPr>
+      <w:rPr>
+        <w:rFonts w:ascii="Wingdings" w:hAnsi="Wingdings" w:hint="default"/>
+        <w:sz w:val="20"/>
+      </w:rPr>
+    </w:lvl>
+    <w:lvl w:ilvl="7" w:tentative="1">
+      <w:start w:val="1"/>
+      <w:numFmt w:val="bullet"/>
+      <w:lvlText w:val=""/>
+      <w:lvlJc w:val="left"/>
+      <w:pPr>
+        <w:tabs>
+          <w:tab w:val="num" w:pos="5760"/>
+        </w:tabs>
+        <w:ind w:left="5760" w:hanging="360"/>
+      </w:pPr>
+      <w:rPr>
+        <w:rFonts w:ascii="Wingdings" w:hAnsi="Wingdings" w:hint="default"/>
+        <w:sz w:val="20"/>
+      </w:rPr>
+    </w:lvl>
+    <w:lvl w:ilvl="8" w:tentative="1">
+      <w:start w:val="1"/>
+      <w:numFmt w:val="bullet"/>
+      <w:lvlText w:val=""/>
+      <w:lvlJc w:val="left"/>
+      <w:pPr>
+        <w:tabs>
+          <w:tab w:val="num" w:pos="6480"/>
+        </w:tabs>
+        <w:ind w:left="6480" w:hanging="360"/>
+      </w:pPr>
+      <w:rPr>
+        <w:rFonts w:ascii="Wingdings" w:hAnsi="Wingdings" w:hint="default"/>
+        <w:sz w:val="20"/>
+      </w:rPr>
+    </w:lvl>
+  </w:abstractNum>
+  <w:abstractNum w:abstractNumId="1" w15:restartNumberingAfterBreak="0">
+    <w:nsid w:val="1732119C"/>
+    <w:multiLevelType w:val="multilevel"/>
+    <w:tmpl w:val="85A6CCF4"/>
+    <w:lvl w:ilvl="0">
+      <w:start w:val="1"/>
+      <w:numFmt w:val="bullet"/>
+      <w:lvlText w:val=""/>
+      <w:lvlJc w:val="left"/>
+      <w:pPr>
+        <w:tabs>
+          <w:tab w:val="num" w:pos="720"/>
+        </w:tabs>
+        <w:ind w:left="720" w:hanging="360"/>
+      </w:pPr>
+      <w:rPr>
+        <w:rFonts w:ascii="Symbol" w:hAnsi="Symbol" w:hint="default"/>
+        <w:sz w:val="20"/>
+      </w:rPr>
+    </w:lvl>
+    <w:lvl w:ilvl="1">
+      <w:start w:val="1"/>
+      <w:numFmt w:val="bullet"/>
+      <w:lvlText w:val="o"/>
+      <w:lvlJc w:val="left"/>
+      <w:pPr>
+        <w:tabs>
+          <w:tab w:val="num" w:pos="1440"/>
+        </w:tabs>
+        <w:ind w:left="1440" w:hanging="360"/>
+      </w:pPr>
+      <w:rPr>
+        <w:rFonts w:ascii="Courier New" w:hAnsi="Courier New" w:hint="default"/>
+        <w:sz w:val="20"/>
+      </w:rPr>
+    </w:lvl>
+    <w:lvl w:ilvl="2" w:tentative="1">
+      <w:start w:val="1"/>
+      <w:numFmt w:val="bullet"/>
+      <w:lvlText w:val=""/>
+      <w:lvlJc w:val="left"/>
+      <w:pPr>
+        <w:tabs>
+          <w:tab w:val="num" w:pos="2160"/>
+        </w:tabs>
+        <w:ind w:left="2160" w:hanging="360"/>
+      </w:pPr>
+      <w:rPr>
+        <w:rFonts w:ascii="Wingdings" w:hAnsi="Wingdings" w:hint="default"/>
+        <w:sz w:val="20"/>
+      </w:rPr>
+    </w:lvl>
+    <w:lvl w:ilvl="3" w:tentative="1">
+      <w:start w:val="1"/>
+      <w:numFmt w:val="bullet"/>
+      <w:lvlText w:val=""/>
+      <w:lvlJc w:val="left"/>
+      <w:pPr>
+        <w:tabs>
+          <w:tab w:val="num" w:pos="2880"/>
+        </w:tabs>
+        <w:ind w:left="2880" w:hanging="360"/>
+      </w:pPr>
+      <w:rPr>
+        <w:rFonts w:ascii="Wingdings" w:hAnsi="Wingdings" w:hint="default"/>
+        <w:sz w:val="20"/>
+      </w:rPr>
+    </w:lvl>
+    <w:lvl w:ilvl="4" w:tentative="1">
+      <w:start w:val="1"/>
+      <w:numFmt w:val="bullet"/>
+      <w:lvlText w:val=""/>
+      <w:lvlJc w:val="left"/>
+      <w:pPr>
+        <w:tabs>
+          <w:tab w:val="num" w:pos="3600"/>
+        </w:tabs>
+        <w:ind w:left="3600" w:hanging="360"/>
+      </w:pPr>
+      <w:rPr>
+        <w:rFonts w:ascii="Wingdings" w:hAnsi="Wingdings" w:hint="default"/>
+        <w:sz w:val="20"/>
+      </w:rPr>
+    </w:lvl>
+    <w:lvl w:ilvl="5" w:tentative="1">
+      <w:start w:val="1"/>
+      <w:numFmt w:val="bullet"/>
+      <w:lvlText w:val=""/>
+      <w:lvlJc w:val="left"/>
+      <w:pPr>
+        <w:tabs>
+          <w:tab w:val="num" w:pos="4320"/>
+        </w:tabs>
+        <w:ind w:left="4320" w:hanging="360"/>
+      </w:pPr>
+      <w:rPr>
+        <w:rFonts w:ascii="Wingdings" w:hAnsi="Wingdings" w:hint="default"/>
+        <w:sz w:val="20"/>
+      </w:rPr>
+    </w:lvl>
+    <w:lvl w:ilvl="6" w:tentative="1">
+      <w:start w:val="1"/>
+      <w:numFmt w:val="bullet"/>
+      <w:lvlText w:val=""/>
+      <w:lvlJc w:val="left"/>
+      <w:pPr>
+        <w:tabs>
+          <w:tab w:val="num" w:pos="5040"/>
+        </w:tabs>
+        <w:ind w:left="5040" w:hanging="360"/>
+      </w:pPr>
+      <w:rPr>
+        <w:rFonts w:ascii="Wingdings" w:hAnsi="Wingdings" w:hint="default"/>
+        <w:sz w:val="20"/>
+      </w:rPr>
+    </w:lvl>
+    <w:lvl w:ilvl="7" w:tentative="1">
+      <w:start w:val="1"/>
+      <w:numFmt w:val="bullet"/>
+      <w:lvlText w:val=""/>
+      <w:lvlJc w:val="left"/>
+      <w:pPr>
+        <w:tabs>
+          <w:tab w:val="num" w:pos="5760"/>
+        </w:tabs>
+        <w:ind w:left="5760" w:hanging="360"/>
+      </w:pPr>
+      <w:rPr>
+        <w:rFonts w:ascii="Wingdings" w:hAnsi="Wingdings" w:hint="default"/>
+        <w:sz w:val="20"/>
+      </w:rPr>
+    </w:lvl>
+    <w:lvl w:ilvl="8" w:tentative="1">
+      <w:start w:val="1"/>
+      <w:numFmt w:val="bullet"/>
+      <w:lvlText w:val=""/>
+      <w:lvlJc w:val="left"/>
+      <w:pPr>
+        <w:tabs>
+          <w:tab w:val="num" w:pos="6480"/>
+        </w:tabs>
+        <w:ind w:left="6480" w:hanging="360"/>
+      </w:pPr>
+      <w:rPr>
+        <w:rFonts w:ascii="Wingdings" w:hAnsi="Wingdings" w:hint="default"/>
+        <w:sz w:val="20"/>
+      </w:rPr>
+    </w:lvl>
+  </w:abstractNum>
+  <w:abstractNum w:abstractNumId="2" w15:restartNumberingAfterBreak="0">
+    <w:nsid w:val="173864D3"/>
+    <w:multiLevelType w:val="hybridMultilevel"/>
+    <w:tmpl w:val="9F70208C"/>
+    <w:lvl w:ilvl="0" w:tplc="40090001">
+      <w:start w:val="1"/>
+      <w:numFmt w:val="bullet"/>
+      <w:lvlText w:val=""/>
+      <w:lvlJc w:val="left"/>
+      <w:pPr>
+        <w:ind w:left="720" w:hanging="360"/>
+      </w:pPr>
+      <w:rPr>
+        <w:rFonts w:ascii="Symbol" w:hAnsi="Symbol" w:hint="default"/>
+      </w:rPr>
+    </w:lvl>
+    <w:lvl w:ilvl="1" w:tplc="40090003">
+      <w:start w:val="1"/>
+      <w:numFmt w:val="bullet"/>
+      <w:lvlText w:val="o"/>
+      <w:lvlJc w:val="left"/>
+      <w:pPr>
+        <w:ind w:left="1440" w:hanging="360"/>
+      </w:pPr>
+      <w:rPr>
+        <w:rFonts w:ascii="Courier New" w:hAnsi="Courier New" w:cs="Courier New" w:hint="default"/>
+      </w:rPr>
+    </w:lvl>
+    <w:lvl w:ilvl="2" w:tplc="40090005">
+      <w:start w:val="1"/>
+      <w:numFmt w:val="bullet"/>
+      <w:lvlText w:val=""/>
+      <w:lvlJc w:val="left"/>
+      <w:pPr>
+        <w:ind w:left="2160" w:hanging="360"/>
+      </w:pPr>
+      <w:rPr>
+        <w:rFonts w:ascii="Wingdings" w:hAnsi="Wingdings" w:hint="default"/>
+      </w:rPr>
+    </w:lvl>
+    <w:lvl w:ilvl="3" w:tplc="40090001" w:tentative="1">
+      <w:start w:val="1"/>
+      <w:numFmt w:val="bullet"/>
+      <w:lvlText w:val=""/>
+      <w:lvlJc w:val="left"/>
+      <w:pPr>
+        <w:ind w:left="2880" w:hanging="360"/>
+      </w:pPr>
+      <w:rPr>
+        <w:rFonts w:ascii="Symbol" w:hAnsi="Symbol" w:hint="default"/>
+      </w:rPr>
+    </w:lvl>
+    <w:lvl w:ilvl="4" w:tplc="40090003" w:tentative="1">
+      <w:start w:val="1"/>
+      <w:numFmt w:val="bullet"/>
+      <w:lvlText w:val="o"/>
+      <w:lvlJc w:val="left"/>
+      <w:pPr>
+        <w:ind w:left="3600" w:hanging="360"/>
+      </w:pPr>
+      <w:rPr>
+        <w:rFonts w:ascii="Courier New" w:hAnsi="Courier New" w:cs="Courier New" w:hint="default"/>
+      </w:rPr>
+    </w:lvl>
+    <w:lvl w:ilvl="5" w:tplc="40090005" w:tentative="1">
+      <w:start w:val="1"/>
+      <w:numFmt w:val="bullet"/>
+      <w:lvlText w:val=""/>
+      <w:lvlJc w:val="left"/>
+      <w:pPr>
+        <w:ind w:left="4320" w:hanging="360"/>
+      </w:pPr>
+      <w:rPr>
+        <w:rFonts w:ascii="Wingdings" w:hAnsi="Wingdings" w:hint="default"/>
+      </w:rPr>
+    </w:lvl>
+    <w:lvl w:ilvl="6" w:tplc="40090001" w:tentative="1">
+      <w:start w:val="1"/>
+      <w:numFmt w:val="bullet"/>
+      <w:lvlText w:val=""/>
+      <w:lvlJc w:val="left"/>
+      <w:pPr>
+        <w:ind w:left="5040" w:hanging="360"/>
+      </w:pPr>
+      <w:rPr>
+        <w:rFonts w:ascii="Symbol" w:hAnsi="Symbol" w:hint="default"/>
+      </w:rPr>
+    </w:lvl>
+    <w:lvl w:ilvl="7" w:tplc="40090003" w:tentative="1">
+      <w:start w:val="1"/>
+      <w:numFmt w:val="bullet"/>
+      <w:lvlText w:val="o"/>
+      <w:lvlJc w:val="left"/>
+      <w:pPr>
+        <w:ind w:left="5760" w:hanging="360"/>
+      </w:pPr>
+      <w:rPr>
+        <w:rFonts w:ascii="Courier New" w:hAnsi="Courier New" w:cs="Courier New" w:hint="default"/>
+      </w:rPr>
+    </w:lvl>
+    <w:lvl w:ilvl="8" w:tplc="40090005" w:tentative="1">
+      <w:start w:val="1"/>
+      <w:numFmt w:val="bullet"/>
+      <w:lvlText w:val=""/>
+      <w:lvlJc w:val="left"/>
+      <w:pPr>
+        <w:ind w:left="6480" w:hanging="360"/>
+      </w:pPr>
+      <w:rPr>
+        <w:rFonts w:ascii="Wingdings" w:hAnsi="Wingdings" w:hint="default"/>
+      </w:rPr>
+    </w:lvl>
+  </w:abstractNum>
+  <w:abstractNum w:abstractNumId="3" w15:restartNumberingAfterBreak="0">
+    <w:nsid w:val="22A378FA"/>
+    <w:multiLevelType w:val="multilevel"/>
+    <w:tmpl w:val="BC800C3C"/>
+    <w:lvl w:ilvl="0">
+      <w:start w:val="1"/>
+      <w:numFmt w:val="bullet"/>
+      <w:lvlText w:val=""/>
+      <w:lvlJc w:val="left"/>
+      <w:pPr>
+        <w:tabs>
+          <w:tab w:val="num" w:pos="720"/>
+        </w:tabs>
+        <w:ind w:left="720" w:hanging="360"/>
+      </w:pPr>
+      <w:rPr>
+        <w:rFonts w:ascii="Symbol" w:hAnsi="Symbol" w:hint="default"/>
+        <w:sz w:val="20"/>
+      </w:rPr>
+    </w:lvl>
+    <w:lvl w:ilvl="1" w:tentative="1">
+      <w:start w:val="1"/>
+      <w:numFmt w:val="bullet"/>
+      <w:lvlText w:val="o"/>
+      <w:lvlJc w:val="left"/>
+      <w:pPr>
+        <w:tabs>
+          <w:tab w:val="num" w:pos="1440"/>
+        </w:tabs>
+        <w:ind w:left="1440" w:hanging="360"/>
+      </w:pPr>
+      <w:rPr>
+        <w:rFonts w:ascii="Courier New" w:hAnsi="Courier New" w:hint="default"/>
+        <w:sz w:val="20"/>
+      </w:rPr>
+    </w:lvl>
+    <w:lvl w:ilvl="2" w:tentative="1">
+      <w:start w:val="1"/>
+      <w:numFmt w:val="bullet"/>
+      <w:lvlText w:val=""/>
+      <w:lvlJc w:val="left"/>
+      <w:pPr>
+        <w:tabs>
+          <w:tab w:val="num" w:pos="2160"/>
+        </w:tabs>
+        <w:ind w:left="2160" w:hanging="360"/>
+      </w:pPr>
+      <w:rPr>
+        <w:rFonts w:ascii="Wingdings" w:hAnsi="Wingdings" w:hint="default"/>
+        <w:sz w:val="20"/>
+      </w:rPr>
+    </w:lvl>
+    <w:lvl w:ilvl="3" w:tentative="1">
+      <w:start w:val="1"/>
+      <w:numFmt w:val="bullet"/>
+      <w:lvlText w:val=""/>
+      <w:lvlJc w:val="left"/>
+      <w:pPr>
+        <w:tabs>
+          <w:tab w:val="num" w:pos="2880"/>
+        </w:tabs>
+        <w:ind w:left="2880" w:hanging="360"/>
+      </w:pPr>
+      <w:rPr>
+        <w:rFonts w:ascii="Wingdings" w:hAnsi="Wingdings" w:hint="default"/>
+        <w:sz w:val="20"/>
+      </w:rPr>
+    </w:lvl>
+    <w:lvl w:ilvl="4" w:tentative="1">
+      <w:start w:val="1"/>
+      <w:numFmt w:val="bullet"/>
+      <w:lvlText w:val=""/>
+      <w:lvlJc w:val="left"/>
+      <w:pPr>
+        <w:tabs>
+          <w:tab w:val="num" w:pos="3600"/>
+        </w:tabs>
+        <w:ind w:left="3600" w:hanging="360"/>
+      </w:pPr>
+      <w:rPr>
+        <w:rFonts w:ascii="Wingdings" w:hAnsi="Wingdings" w:hint="default"/>
+        <w:sz w:val="20"/>
+      </w:rPr>
+    </w:lvl>
+    <w:lvl w:ilvl="5" w:tentative="1">
+      <w:start w:val="1"/>
+      <w:numFmt w:val="bullet"/>
+      <w:lvlText w:val=""/>
+      <w:lvlJc w:val="left"/>
+      <w:pPr>
+        <w:tabs>
+          <w:tab w:val="num" w:pos="4320"/>
+        </w:tabs>
+        <w:ind w:left="4320" w:hanging="360"/>
+      </w:pPr>
+      <w:rPr>
+        <w:rFonts w:ascii="Wingdings" w:hAnsi="Wingdings" w:hint="default"/>
+        <w:sz w:val="20"/>
+      </w:rPr>
+    </w:lvl>
+    <w:lvl w:ilvl="6" w:tentative="1">
+      <w:start w:val="1"/>
+      <w:numFmt w:val="bullet"/>
+      <w:lvlText w:val=""/>
+      <w:lvlJc w:val="left"/>
+      <w:pPr>
+        <w:tabs>
+          <w:tab w:val="num" w:pos="5040"/>
+        </w:tabs>
+        <w:ind w:left="5040" w:hanging="360"/>
+      </w:pPr>
+      <w:rPr>
+        <w:rFonts w:ascii="Wingdings" w:hAnsi="Wingdings" w:hint="default"/>
+        <w:sz w:val="20"/>
+      </w:rPr>
+    </w:lvl>
+    <w:lvl w:ilvl="7" w:tentative="1">
+      <w:start w:val="1"/>
+      <w:numFmt w:val="bullet"/>
+      <w:lvlText w:val=""/>
+      <w:lvlJc w:val="left"/>
+      <w:pPr>
+        <w:tabs>
+          <w:tab w:val="num" w:pos="5760"/>
+        </w:tabs>
+        <w:ind w:left="5760" w:hanging="360"/>
+      </w:pPr>
+      <w:rPr>
+        <w:rFonts w:ascii="Wingdings" w:hAnsi="Wingdings" w:hint="default"/>
+        <w:sz w:val="20"/>
+      </w:rPr>
+    </w:lvl>
+    <w:lvl w:ilvl="8" w:tentative="1">
+      <w:start w:val="1"/>
+      <w:numFmt w:val="bullet"/>
+      <w:lvlText w:val=""/>
+      <w:lvlJc w:val="left"/>
+      <w:pPr>
+        <w:tabs>
+          <w:tab w:val="num" w:pos="6480"/>
+        </w:tabs>
+        <w:ind w:left="6480" w:hanging="360"/>
+      </w:pPr>
+      <w:rPr>
+        <w:rFonts w:ascii="Wingdings" w:hAnsi="Wingdings" w:hint="default"/>
+        <w:sz w:val="20"/>
+      </w:rPr>
+    </w:lvl>
+  </w:abstractNum>
+  <w:abstractNum w:abstractNumId="4" w15:restartNumberingAfterBreak="0">
+    <w:nsid w:val="2A4F4E8D"/>
+    <w:multiLevelType w:val="multilevel"/>
+    <w:tmpl w:val="5CA212F0"/>
+    <w:lvl w:ilvl="0">
+      <w:start w:val="1"/>
+      <w:numFmt w:val="bullet"/>
+      <w:lvlText w:val=""/>
+      <w:lvlJc w:val="left"/>
+      <w:pPr>
+        <w:tabs>
+          <w:tab w:val="num" w:pos="720"/>
+        </w:tabs>
+        <w:ind w:left="720" w:hanging="360"/>
+      </w:pPr>
+      <w:rPr>
+        <w:rFonts w:ascii="Symbol" w:hAnsi="Symbol" w:hint="default"/>
+        <w:sz w:val="20"/>
+      </w:rPr>
+    </w:lvl>
+    <w:lvl w:ilvl="1" w:tentative="1">
+      <w:start w:val="1"/>
+      <w:numFmt w:val="bullet"/>
+      <w:lvlText w:val="o"/>
+      <w:lvlJc w:val="left"/>
+      <w:pPr>
+        <w:tabs>
+          <w:tab w:val="num" w:pos="1440"/>
+        </w:tabs>
+        <w:ind w:left="1440" w:hanging="360"/>
+      </w:pPr>
+      <w:rPr>
+        <w:rFonts w:ascii="Courier New" w:hAnsi="Courier New" w:hint="default"/>
+        <w:sz w:val="20"/>
+      </w:rPr>
+    </w:lvl>
+    <w:lvl w:ilvl="2" w:tentative="1">
+      <w:start w:val="1"/>
+      <w:numFmt w:val="bullet"/>
+      <w:lvlText w:val=""/>
+      <w:lvlJc w:val="left"/>
+      <w:pPr>
+        <w:tabs>
+          <w:tab w:val="num" w:pos="2160"/>
+        </w:tabs>
+        <w:ind w:left="2160" w:hanging="360"/>
+      </w:pPr>
+      <w:rPr>
+        <w:rFonts w:ascii="Wingdings" w:hAnsi="Wingdings" w:hint="default"/>
+        <w:sz w:val="20"/>
+      </w:rPr>
+    </w:lvl>
+    <w:lvl w:ilvl="3" w:tentative="1">
+      <w:start w:val="1"/>
+      <w:numFmt w:val="bullet"/>
+      <w:lvlText w:val=""/>
+      <w:lvlJc w:val="left"/>
+      <w:pPr>
+        <w:tabs>
+          <w:tab w:val="num" w:pos="2880"/>
+        </w:tabs>
+        <w:ind w:left="2880" w:hanging="360"/>
+      </w:pPr>
+      <w:rPr>
+        <w:rFonts w:ascii="Wingdings" w:hAnsi="Wingdings" w:hint="default"/>
+        <w:sz w:val="20"/>
+      </w:rPr>
+    </w:lvl>
+    <w:lvl w:ilvl="4" w:tentative="1">
+      <w:start w:val="1"/>
+      <w:numFmt w:val="bullet"/>
+      <w:lvlText w:val=""/>
+      <w:lvlJc w:val="left"/>
+      <w:pPr>
+        <w:tabs>
+          <w:tab w:val="num" w:pos="3600"/>
+        </w:tabs>
+        <w:ind w:left="3600" w:hanging="360"/>
+      </w:pPr>
+      <w:rPr>
+        <w:rFonts w:ascii="Wingdings" w:hAnsi="Wingdings" w:hint="default"/>
+        <w:sz w:val="20"/>
+      </w:rPr>
+    </w:lvl>
+    <w:lvl w:ilvl="5" w:tentative="1">
+      <w:start w:val="1"/>
+      <w:numFmt w:val="bullet"/>
+      <w:lvlText w:val=""/>
+      <w:lvlJc w:val="left"/>
+      <w:pPr>
+        <w:tabs>
+          <w:tab w:val="num" w:pos="4320"/>
+        </w:tabs>
+        <w:ind w:left="4320" w:hanging="360"/>
+      </w:pPr>
+      <w:rPr>
+        <w:rFonts w:ascii="Wingdings" w:hAnsi="Wingdings" w:hint="default"/>
+        <w:sz w:val="20"/>
+      </w:rPr>
+    </w:lvl>
+    <w:lvl w:ilvl="6" w:tentative="1">
+      <w:start w:val="1"/>
+      <w:numFmt w:val="bullet"/>
+      <w:lvlText w:val=""/>
+      <w:lvlJc w:val="left"/>
+      <w:pPr>
+        <w:tabs>
+          <w:tab w:val="num" w:pos="5040"/>
+        </w:tabs>
+        <w:ind w:left="5040" w:hanging="360"/>
+      </w:pPr>
+      <w:rPr>
+        <w:rFonts w:ascii="Wingdings" w:hAnsi="Wingdings" w:hint="default"/>
+        <w:sz w:val="20"/>
+      </w:rPr>
+    </w:lvl>
+    <w:lvl w:ilvl="7" w:tentative="1">
+      <w:start w:val="1"/>
+      <w:numFmt w:val="bullet"/>
+      <w:lvlText w:val=""/>
+      <w:lvlJc w:val="left"/>
+      <w:pPr>
+        <w:tabs>
+          <w:tab w:val="num" w:pos="5760"/>
+        </w:tabs>
+        <w:ind w:left="5760" w:hanging="360"/>
+      </w:pPr>
+      <w:rPr>
+        <w:rFonts w:ascii="Wingdings" w:hAnsi="Wingdings" w:hint="default"/>
+        <w:sz w:val="20"/>
+      </w:rPr>
+    </w:lvl>
+    <w:lvl w:ilvl="8" w:tentative="1">
+      <w:start w:val="1"/>
+      <w:numFmt w:val="bullet"/>
+      <w:lvlText w:val=""/>
+      <w:lvlJc w:val="left"/>
+      <w:pPr>
+        <w:tabs>
+          <w:tab w:val="num" w:pos="6480"/>
+        </w:tabs>
+        <w:ind w:left="6480" w:hanging="360"/>
+      </w:pPr>
+      <w:rPr>
+        <w:rFonts w:ascii="Wingdings" w:hAnsi="Wingdings" w:hint="default"/>
+        <w:sz w:val="20"/>
+      </w:rPr>
+    </w:lvl>
+  </w:abstractNum>
+  <w:abstractNum w:abstractNumId="5" w15:restartNumberingAfterBreak="0">
     <w:nsid w:val="2E896B7F"/>
     <w:multiLevelType w:val="multilevel"/>
     <w:tmpl w:val="66DA2BD2"/>
@@ -1154,7 +2343,96 @@
       </w:pPr>
     </w:lvl>
   </w:abstractNum>
-  <w:abstractNum w:abstractNumId="1" w15:restartNumberingAfterBreak="0">
+  <w:abstractNum w:abstractNumId="6" w15:restartNumberingAfterBreak="0">
+    <w:nsid w:val="34957413"/>
+    <w:multiLevelType w:val="hybridMultilevel"/>
+    <w:tmpl w:val="83A6F040"/>
+    <w:lvl w:ilvl="0" w:tplc="4009000F">
+      <w:start w:val="1"/>
+      <w:numFmt w:val="decimal"/>
+      <w:lvlText w:val="%1."/>
+      <w:lvlJc w:val="left"/>
+      <w:pPr>
+        <w:ind w:left="720" w:hanging="360"/>
+      </w:pPr>
+      <w:rPr>
+        <w:rFonts w:hint="default"/>
+      </w:rPr>
+    </w:lvl>
+    <w:lvl w:ilvl="1" w:tplc="40090019" w:tentative="1">
+      <w:start w:val="1"/>
+      <w:numFmt w:val="lowerLetter"/>
+      <w:lvlText w:val="%2."/>
+      <w:lvlJc w:val="left"/>
+      <w:pPr>
+        <w:ind w:left="1440" w:hanging="360"/>
+      </w:pPr>
+    </w:lvl>
+    <w:lvl w:ilvl="2" w:tplc="4009001B" w:tentative="1">
+      <w:start w:val="1"/>
+      <w:numFmt w:val="lowerRoman"/>
+      <w:lvlText w:val="%3."/>
+      <w:lvlJc w:val="right"/>
+      <w:pPr>
+        <w:ind w:left="2160" w:hanging="180"/>
+      </w:pPr>
+    </w:lvl>
+    <w:lvl w:ilvl="3" w:tplc="4009000F" w:tentative="1">
+      <w:start w:val="1"/>
+      <w:numFmt w:val="decimal"/>
+      <w:lvlText w:val="%4."/>
+      <w:lvlJc w:val="left"/>
+      <w:pPr>
+        <w:ind w:left="2880" w:hanging="360"/>
+      </w:pPr>
+    </w:lvl>
+    <w:lvl w:ilvl="4" w:tplc="40090019" w:tentative="1">
+      <w:start w:val="1"/>
+      <w:numFmt w:val="lowerLetter"/>
+      <w:lvlText w:val="%5."/>
+      <w:lvlJc w:val="left"/>
+      <w:pPr>
+        <w:ind w:left="3600" w:hanging="360"/>
+      </w:pPr>
+    </w:lvl>
+    <w:lvl w:ilvl="5" w:tplc="4009001B" w:tentative="1">
+      <w:start w:val="1"/>
+      <w:numFmt w:val="lowerRoman"/>
+      <w:lvlText w:val="%6."/>
+      <w:lvlJc w:val="right"/>
+      <w:pPr>
+        <w:ind w:left="4320" w:hanging="180"/>
+      </w:pPr>
+    </w:lvl>
+    <w:lvl w:ilvl="6" w:tplc="4009000F" w:tentative="1">
+      <w:start w:val="1"/>
+      <w:numFmt w:val="decimal"/>
+      <w:lvlText w:val="%7."/>
+      <w:lvlJc w:val="left"/>
+      <w:pPr>
+        <w:ind w:left="5040" w:hanging="360"/>
+      </w:pPr>
+    </w:lvl>
+    <w:lvl w:ilvl="7" w:tplc="40090019" w:tentative="1">
+      <w:start w:val="1"/>
+      <w:numFmt w:val="lowerLetter"/>
+      <w:lvlText w:val="%8."/>
+      <w:lvlJc w:val="left"/>
+      <w:pPr>
+        <w:ind w:left="5760" w:hanging="360"/>
+      </w:pPr>
+    </w:lvl>
+    <w:lvl w:ilvl="8" w:tplc="4009001B" w:tentative="1">
+      <w:start w:val="1"/>
+      <w:numFmt w:val="lowerRoman"/>
+      <w:lvlText w:val="%9."/>
+      <w:lvlJc w:val="right"/>
+      <w:pPr>
+        <w:ind w:left="6480" w:hanging="180"/>
+      </w:pPr>
+    </w:lvl>
+  </w:abstractNum>
+  <w:abstractNum w:abstractNumId="7" w15:restartNumberingAfterBreak="0">
     <w:nsid w:val="3B416925"/>
     <w:multiLevelType w:val="multilevel"/>
     <w:tmpl w:val="12186920"/>
@@ -1303,11 +2581,181 @@
       </w:rPr>
     </w:lvl>
   </w:abstractNum>
+  <w:abstractNum w:abstractNumId="8" w15:restartNumberingAfterBreak="0">
+    <w:nsid w:val="7D2F37BB"/>
+    <w:multiLevelType w:val="multilevel"/>
+    <w:tmpl w:val="807A4264"/>
+    <w:lvl w:ilvl="0">
+      <w:start w:val="1"/>
+      <w:numFmt w:val="bullet"/>
+      <w:lvlText w:val=""/>
+      <w:lvlJc w:val="left"/>
+      <w:pPr>
+        <w:tabs>
+          <w:tab w:val="num" w:pos="720"/>
+        </w:tabs>
+        <w:ind w:left="720" w:hanging="360"/>
+      </w:pPr>
+      <w:rPr>
+        <w:rFonts w:ascii="Symbol" w:hAnsi="Symbol" w:hint="default"/>
+        <w:sz w:val="20"/>
+      </w:rPr>
+    </w:lvl>
+    <w:lvl w:ilvl="1" w:tentative="1">
+      <w:start w:val="1"/>
+      <w:numFmt w:val="bullet"/>
+      <w:lvlText w:val="o"/>
+      <w:lvlJc w:val="left"/>
+      <w:pPr>
+        <w:tabs>
+          <w:tab w:val="num" w:pos="1440"/>
+        </w:tabs>
+        <w:ind w:left="1440" w:hanging="360"/>
+      </w:pPr>
+      <w:rPr>
+        <w:rFonts w:ascii="Courier New" w:hAnsi="Courier New" w:hint="default"/>
+        <w:sz w:val="20"/>
+      </w:rPr>
+    </w:lvl>
+    <w:lvl w:ilvl="2" w:tentative="1">
+      <w:start w:val="1"/>
+      <w:numFmt w:val="bullet"/>
+      <w:lvlText w:val=""/>
+      <w:lvlJc w:val="left"/>
+      <w:pPr>
+        <w:tabs>
+          <w:tab w:val="num" w:pos="2160"/>
+        </w:tabs>
+        <w:ind w:left="2160" w:hanging="360"/>
+      </w:pPr>
+      <w:rPr>
+        <w:rFonts w:ascii="Wingdings" w:hAnsi="Wingdings" w:hint="default"/>
+        <w:sz w:val="20"/>
+      </w:rPr>
+    </w:lvl>
+    <w:lvl w:ilvl="3" w:tentative="1">
+      <w:start w:val="1"/>
+      <w:numFmt w:val="bullet"/>
+      <w:lvlText w:val=""/>
+      <w:lvlJc w:val="left"/>
+      <w:pPr>
+        <w:tabs>
+          <w:tab w:val="num" w:pos="2880"/>
+        </w:tabs>
+        <w:ind w:left="2880" w:hanging="360"/>
+      </w:pPr>
+      <w:rPr>
+        <w:rFonts w:ascii="Wingdings" w:hAnsi="Wingdings" w:hint="default"/>
+        <w:sz w:val="20"/>
+      </w:rPr>
+    </w:lvl>
+    <w:lvl w:ilvl="4" w:tentative="1">
+      <w:start w:val="1"/>
+      <w:numFmt w:val="bullet"/>
+      <w:lvlText w:val=""/>
+      <w:lvlJc w:val="left"/>
+      <w:pPr>
+        <w:tabs>
+          <w:tab w:val="num" w:pos="3600"/>
+        </w:tabs>
+        <w:ind w:left="3600" w:hanging="360"/>
+      </w:pPr>
+      <w:rPr>
+        <w:rFonts w:ascii="Wingdings" w:hAnsi="Wingdings" w:hint="default"/>
+        <w:sz w:val="20"/>
+      </w:rPr>
+    </w:lvl>
+    <w:lvl w:ilvl="5" w:tentative="1">
+      <w:start w:val="1"/>
+      <w:numFmt w:val="bullet"/>
+      <w:lvlText w:val=""/>
+      <w:lvlJc w:val="left"/>
+      <w:pPr>
+        <w:tabs>
+          <w:tab w:val="num" w:pos="4320"/>
+        </w:tabs>
+        <w:ind w:left="4320" w:hanging="360"/>
+      </w:pPr>
+      <w:rPr>
+        <w:rFonts w:ascii="Wingdings" w:hAnsi="Wingdings" w:hint="default"/>
+        <w:sz w:val="20"/>
+      </w:rPr>
+    </w:lvl>
+    <w:lvl w:ilvl="6" w:tentative="1">
+      <w:start w:val="1"/>
+      <w:numFmt w:val="bullet"/>
+      <w:lvlText w:val=""/>
+      <w:lvlJc w:val="left"/>
+      <w:pPr>
+        <w:tabs>
+          <w:tab w:val="num" w:pos="5040"/>
+        </w:tabs>
+        <w:ind w:left="5040" w:hanging="360"/>
+      </w:pPr>
+      <w:rPr>
+        <w:rFonts w:ascii="Wingdings" w:hAnsi="Wingdings" w:hint="default"/>
+        <w:sz w:val="20"/>
+      </w:rPr>
+    </w:lvl>
+    <w:lvl w:ilvl="7" w:tentative="1">
+      <w:start w:val="1"/>
+      <w:numFmt w:val="bullet"/>
+      <w:lvlText w:val=""/>
+      <w:lvlJc w:val="left"/>
+      <w:pPr>
+        <w:tabs>
+          <w:tab w:val="num" w:pos="5760"/>
+        </w:tabs>
+        <w:ind w:left="5760" w:hanging="360"/>
+      </w:pPr>
+      <w:rPr>
+        <w:rFonts w:ascii="Wingdings" w:hAnsi="Wingdings" w:hint="default"/>
+        <w:sz w:val="20"/>
+      </w:rPr>
+    </w:lvl>
+    <w:lvl w:ilvl="8" w:tentative="1">
+      <w:start w:val="1"/>
+      <w:numFmt w:val="bullet"/>
+      <w:lvlText w:val=""/>
+      <w:lvlJc w:val="left"/>
+      <w:pPr>
+        <w:tabs>
+          <w:tab w:val="num" w:pos="6480"/>
+        </w:tabs>
+        <w:ind w:left="6480" w:hanging="360"/>
+      </w:pPr>
+      <w:rPr>
+        <w:rFonts w:ascii="Wingdings" w:hAnsi="Wingdings" w:hint="default"/>
+        <w:sz w:val="20"/>
+      </w:rPr>
+    </w:lvl>
+  </w:abstractNum>
   <w:num w:numId="1" w16cid:durableId="1022827932">
+    <w:abstractNumId w:val="5"/>
+  </w:num>
+  <w:num w:numId="2" w16cid:durableId="975992938">
+    <w:abstractNumId w:val="7"/>
+  </w:num>
+  <w:num w:numId="3" w16cid:durableId="772550869">
+    <w:abstractNumId w:val="8"/>
+  </w:num>
+  <w:num w:numId="4" w16cid:durableId="1215123425">
     <w:abstractNumId w:val="0"/>
   </w:num>
-  <w:num w:numId="2" w16cid:durableId="975992938">
+  <w:num w:numId="5" w16cid:durableId="1645046397">
+    <w:abstractNumId w:val="3"/>
+  </w:num>
+  <w:num w:numId="6" w16cid:durableId="303389229">
     <w:abstractNumId w:val="1"/>
+  </w:num>
+  <w:num w:numId="7" w16cid:durableId="1938438153">
+    <w:abstractNumId w:val="4"/>
+  </w:num>
+  <w:num w:numId="8" w16cid:durableId="1826387102">
+    <w:abstractNumId w:val="2"/>
+  </w:num>
+  <w:num w:numId="9" w16cid:durableId="1905679240">
+    <w:abstractNumId w:val="6"/>
   </w:num>
 </w:numbering>
 </file>
@@ -1800,6 +3248,17 @@
       <w:shd w:val="clear" w:color="auto" w:fill="E1DFDD"/>
     </w:rPr>
   </w:style>
+  <w:style w:type="paragraph" w:styleId="ListParagraph">
+    <w:name w:val="List Paragraph"/>
+    <w:basedOn w:val="Normal"/>
+    <w:uiPriority w:val="34"/>
+    <w:qFormat/>
+    <w:rsid w:val="00774B4D"/>
+    <w:pPr>
+      <w:ind w:left="720"/>
+      <w:contextualSpacing/>
+    </w:pPr>
+  </w:style>
 </w:styles>
 </file>
 
